--- a/docs/CSharp Projects.docx
+++ b/docs/CSharp Projects.docx
@@ -1,6 +1,6 @@
 
 <file path=word/document.xml><?xml version="1.0" encoding="utf-8"?>
-<w:document xmlns:wpc="http://schemas.microsoft.com/office/word/2010/wordprocessingCanvas" xmlns:cx="http://schemas.microsoft.com/office/drawing/2014/chartex" xmlns:cx1="http://schemas.microsoft.com/office/drawing/2015/9/8/chartex" xmlns:cx2="http://schemas.microsoft.com/office/drawing/2015/10/21/chartex" xmlns:cx3="http://schemas.microsoft.com/office/drawing/2016/5/9/chartex" xmlns:cx4="http://schemas.microsoft.com/office/drawing/2016/5/10/chartex" xmlns:cx5="http://schemas.microsoft.com/office/drawing/2016/5/11/chartex" xmlns:cx6="http://schemas.microsoft.com/office/drawing/2016/5/12/chartex" xmlns:cx7="http://schemas.microsoft.com/office/drawing/2016/5/13/chartex" xmlns:cx8="http://schemas.microsoft.com/office/drawing/2016/5/14/chartex" xmlns:mc="http://schemas.openxmlformats.org/markup-compatibility/2006" xmlns:aink="http://schemas.microsoft.com/office/drawing/2016/ink" xmlns:am3d="http://schemas.microsoft.com/office/drawing/2017/model3d" xmlns:o="urn:schemas-microsoft-com:office:office" xmlns:oel="http://schemas.microsoft.com/office/2019/extlst" xmlns:r="http://schemas.openxmlformats.org/officeDocument/2006/relationships" xmlns:m="http://schemas.openxmlformats.org/officeDocument/2006/math" xmlns:v="urn:schemas-microsoft-com:vml" xmlns:wp14="http://schemas.microsoft.com/office/word/2010/wordprocessingDrawing" xmlns:wp="http://schemas.openxmlformats.org/drawingml/2006/wordprocessingDrawing" xmlns:w10="urn:schemas-microsoft-com:office:word" xmlns:w="http://schemas.openxmlformats.org/wordprocessingml/2006/main" xmlns:w14="http://schemas.microsoft.com/office/word/2010/wordml" xmlns:w15="http://schemas.microsoft.com/office/word/2012/wordml" xmlns:w16cex="http://schemas.microsoft.com/office/word/2018/wordml/cex" xmlns:w16cid="http://schemas.microsoft.com/office/word/2016/wordml/cid" xmlns:w16="http://schemas.microsoft.com/office/word/2018/wordml" xmlns:w16sdtdh="http://schemas.microsoft.com/office/word/2020/wordml/sdtdatahash" xmlns:w16se="http://schemas.microsoft.com/office/word/2015/wordml/symex" xmlns:wpg="http://schemas.microsoft.com/office/word/2010/wordprocessingGroup" xmlns:wpi="http://schemas.microsoft.com/office/word/2010/wordprocessingInk" xmlns:wne="http://schemas.microsoft.com/office/word/2006/wordml" xmlns:wps="http://schemas.microsoft.com/office/word/2010/wordprocessingShape" mc:Ignorable="w14 w15 w16se w16cid w16 w16cex w16sdtdh wp14">
+<w:document xmlns:wpc="http://schemas.microsoft.com/office/word/2010/wordprocessingCanvas" xmlns:cx="http://schemas.microsoft.com/office/drawing/2014/chartex" xmlns:cx1="http://schemas.microsoft.com/office/drawing/2015/9/8/chartex" xmlns:cx2="http://schemas.microsoft.com/office/drawing/2015/10/21/chartex" xmlns:cx3="http://schemas.microsoft.com/office/drawing/2016/5/9/chartex" xmlns:cx4="http://schemas.microsoft.com/office/drawing/2016/5/10/chartex" xmlns:cx5="http://schemas.microsoft.com/office/drawing/2016/5/11/chartex" xmlns:cx6="http://schemas.microsoft.com/office/drawing/2016/5/12/chartex" xmlns:cx7="http://schemas.microsoft.com/office/drawing/2016/5/13/chartex" xmlns:cx8="http://schemas.microsoft.com/office/drawing/2016/5/14/chartex" xmlns:mc="http://schemas.openxmlformats.org/markup-compatibility/2006" xmlns:aink="http://schemas.microsoft.com/office/drawing/2016/ink" xmlns:am3d="http://schemas.microsoft.com/office/drawing/2017/model3d" xmlns:o="urn:schemas-microsoft-com:office:office" xmlns:oel="http://schemas.microsoft.com/office/2019/extlst" xmlns:r="http://schemas.openxmlformats.org/officeDocument/2006/relationships" xmlns:m="http://schemas.openxmlformats.org/officeDocument/2006/math" xmlns:v="urn:schemas-microsoft-com:vml" xmlns:wp14="http://schemas.microsoft.com/office/word/2010/wordprocessingDrawing" xmlns:wp="http://schemas.openxmlformats.org/drawingml/2006/wordprocessingDrawing" xmlns:w10="urn:schemas-microsoft-com:office:word" xmlns:w="http://schemas.openxmlformats.org/wordprocessingml/2006/main" xmlns:w14="http://schemas.microsoft.com/office/word/2010/wordml" xmlns:w15="http://schemas.microsoft.com/office/word/2012/wordml" xmlns:w16cex="http://schemas.microsoft.com/office/word/2018/wordml/cex" xmlns:w16cid="http://schemas.microsoft.com/office/word/2016/wordml/cid" xmlns:w16="http://schemas.microsoft.com/office/word/2018/wordml" xmlns:w16du="http://schemas.microsoft.com/office/word/2023/wordml/word16du" xmlns:w16sdtdh="http://schemas.microsoft.com/office/word/2020/wordml/sdtdatahash" xmlns:w16se="http://schemas.microsoft.com/office/word/2015/wordml/symex" xmlns:wpg="http://schemas.microsoft.com/office/word/2010/wordprocessingGroup" xmlns:wpi="http://schemas.microsoft.com/office/word/2010/wordprocessingInk" xmlns:wne="http://schemas.microsoft.com/office/word/2006/wordml" xmlns:wps="http://schemas.microsoft.com/office/word/2010/wordprocessingShape" mc:Ignorable="w14 w15 w16se w16cid w16 w16cex w16sdtdh w16du wp14">
   <w:body>
     <w:p>
       <w:pPr>
@@ -175,13 +175,7 @@
         <w:rPr>
           <w:rFonts w:ascii="Calibri" w:hAnsi="Calibri" w:cs="Calibri"/>
         </w:rPr>
-        <w:t>Full Name Generator v</w:t>
-      </w:r>
-      <w:r>
-        <w:rPr>
-          <w:rFonts w:ascii="Calibri" w:hAnsi="Calibri" w:cs="Calibri"/>
-        </w:rPr>
-        <w:t>2</w:t>
+        <w:t>Full Name Generator v2</w:t>
       </w:r>
     </w:p>
     <w:p>
@@ -203,15 +197,7 @@
           <w:sz w:val="20"/>
           <w:szCs w:val="20"/>
         </w:rPr>
-        <w:t>V1 functionality + below validation rules</w:t>
-      </w:r>
-      <w:r>
-        <w:rPr>
-          <w:rFonts w:ascii="Calibri" w:hAnsi="Calibri" w:cs="Calibri"/>
-          <w:sz w:val="20"/>
-          <w:szCs w:val="20"/>
-        </w:rPr>
-        <w:t>.</w:t>
+        <w:t>V1 functionality + below validation rules.</w:t>
       </w:r>
     </w:p>
     <w:p>
@@ -411,13 +397,7 @@
         <w:rPr>
           <w:rFonts w:ascii="Calibri" w:hAnsi="Calibri" w:cs="Calibri"/>
         </w:rPr>
-        <w:t xml:space="preserve"> Table</w:t>
-      </w:r>
-      <w:r>
-        <w:rPr>
-          <w:rFonts w:ascii="Calibri" w:hAnsi="Calibri" w:cs="Calibri"/>
-        </w:rPr>
-        <w:t xml:space="preserve"> </w:t>
+        <w:t xml:space="preserve"> Table </w:t>
       </w:r>
     </w:p>
     <w:p>
@@ -562,6 +542,7 @@
       <w:r>
         <w:rPr>
           <w:rFonts w:ascii="Calibri" w:hAnsi="Calibri" w:cs="Calibri"/>
+          <w:noProof/>
           <w:sz w:val="20"/>
           <w:szCs w:val="20"/>
         </w:rPr>
@@ -635,15 +616,7 @@
           <w:sz w:val="20"/>
           <w:szCs w:val="20"/>
         </w:rPr>
-        <w:t xml:space="preserve">Create a console app to read two numbers </w:t>
-      </w:r>
-      <w:r>
-        <w:rPr>
-          <w:rFonts w:ascii="Calibri" w:hAnsi="Calibri" w:cs="Calibri"/>
-          <w:sz w:val="20"/>
-          <w:szCs w:val="20"/>
-        </w:rPr>
-        <w:t xml:space="preserve">and Operator (+, </w:t>
+        <w:t xml:space="preserve">Create a console app to read two numbers and Operator (+, </w:t>
       </w:r>
       <w:r>
         <w:rPr>
@@ -659,15 +632,7 @@
           <w:sz w:val="20"/>
           <w:szCs w:val="20"/>
         </w:rPr>
-        <w:t xml:space="preserve"> *, /) </w:t>
-      </w:r>
-      <w:r>
-        <w:rPr>
-          <w:rFonts w:ascii="Calibri" w:hAnsi="Calibri" w:cs="Calibri"/>
-          <w:sz w:val="20"/>
-          <w:szCs w:val="20"/>
-        </w:rPr>
-        <w:t>from console.</w:t>
+        <w:t xml:space="preserve"> *, /) from console.</w:t>
       </w:r>
     </w:p>
     <w:p>
@@ -769,15 +734,7 @@
           <w:sz w:val="20"/>
           <w:szCs w:val="20"/>
         </w:rPr>
-        <w:t xml:space="preserve"> </w:t>
-      </w:r>
-      <w:r>
-        <w:rPr>
-          <w:rFonts w:ascii="Calibri" w:hAnsi="Calibri" w:cs="Calibri"/>
-          <w:sz w:val="20"/>
-          <w:szCs w:val="20"/>
-        </w:rPr>
-        <w:t>entered</w:t>
+        <w:t xml:space="preserve"> entered</w:t>
       </w:r>
       <w:r>
         <w:rPr>
@@ -790,6 +747,7 @@
       <w:r>
         <w:rPr>
           <w:rFonts w:ascii="Calibri" w:hAnsi="Calibri" w:cs="Calibri"/>
+          <w:noProof/>
           <w:sz w:val="20"/>
           <w:szCs w:val="20"/>
         </w:rPr>
@@ -836,10 +794,7 @@
       </w:pPr>
       <w:r>
         <w:lastRenderedPageBreak/>
-        <w:t xml:space="preserve">Print Even and Odd Numbers from a </w:t>
-      </w:r>
-      <w:r>
-        <w:t>range.</w:t>
+        <w:t>Print Even and Odd Numbers from a range.</w:t>
       </w:r>
     </w:p>
     <w:p>
@@ -1002,6 +957,9 @@
         <w:t>Print the result as shown in the below figure.</w:t>
       </w:r>
       <w:r>
+        <w:rPr>
+          <w:noProof/>
+        </w:rPr>
         <w:drawing>
           <wp:inline distT="0" distB="0" distL="0" distR="0" wp14:anchorId="60F4818C" wp14:editId="1A7E8332">
             <wp:extent cx="5731510" cy="5413375"/>
@@ -1041,35 +999,376 @@
     </w:p>
     <w:p>
       <w:pPr>
-        <w:rPr>
-          <w:rFonts w:ascii="Calibri" w:hAnsi="Calibri" w:cs="Calibri"/>
-          <w:sz w:val="20"/>
-          <w:szCs w:val="20"/>
-        </w:rPr>
-      </w:pPr>
-    </w:p>
-    <w:p>
-      <w:pPr>
-        <w:rPr>
-          <w:rFonts w:ascii="Calibri" w:hAnsi="Calibri" w:cs="Calibri"/>
-        </w:rPr>
-      </w:pPr>
-    </w:p>
-    <w:p>
-      <w:pPr>
-        <w:rPr>
-          <w:rFonts w:ascii="Calibri" w:hAnsi="Calibri" w:cs="Calibri"/>
-          <w:sz w:val="20"/>
-          <w:szCs w:val="20"/>
-        </w:rPr>
-      </w:pPr>
-    </w:p>
-    <w:p>
-      <w:pPr>
-        <w:rPr>
-          <w:rFonts w:ascii="Calibri" w:hAnsi="Calibri" w:cs="Calibri"/>
-        </w:rPr>
-      </w:pPr>
+        <w:pStyle w:val="paragraph"/>
+        <w:spacing w:before="0" w:beforeAutospacing="0" w:after="0" w:afterAutospacing="0"/>
+        <w:textAlignment w:val="baseline"/>
+        <w:rPr>
+          <w:rStyle w:val="normaltextrun"/>
+          <w:rFonts w:ascii="Aptos Display" w:eastAsiaTheme="majorEastAsia" w:hAnsi="Aptos Display" w:cs="Calibri"/>
+          <w:color w:val="0F4761"/>
+          <w:sz w:val="32"/>
+          <w:szCs w:val="32"/>
+        </w:rPr>
+      </w:pPr>
+    </w:p>
+    <w:p>
+      <w:pPr>
+        <w:pStyle w:val="paragraph"/>
+        <w:spacing w:before="0" w:beforeAutospacing="0" w:after="0" w:afterAutospacing="0"/>
+        <w:textAlignment w:val="baseline"/>
+        <w:rPr>
+          <w:rStyle w:val="normaltextrun"/>
+          <w:rFonts w:ascii="Aptos Display" w:eastAsiaTheme="majorEastAsia" w:hAnsi="Aptos Display" w:cs="Calibri"/>
+          <w:color w:val="0F4761"/>
+          <w:sz w:val="32"/>
+          <w:szCs w:val="32"/>
+        </w:rPr>
+      </w:pPr>
+    </w:p>
+    <w:p>
+      <w:pPr>
+        <w:pStyle w:val="paragraph"/>
+        <w:spacing w:before="0" w:beforeAutospacing="0" w:after="0" w:afterAutospacing="0"/>
+        <w:textAlignment w:val="baseline"/>
+        <w:rPr>
+          <w:rStyle w:val="normaltextrun"/>
+          <w:rFonts w:ascii="Aptos Display" w:eastAsiaTheme="majorEastAsia" w:hAnsi="Aptos Display" w:cs="Calibri"/>
+          <w:color w:val="0F4761"/>
+          <w:sz w:val="32"/>
+          <w:szCs w:val="32"/>
+        </w:rPr>
+      </w:pPr>
+    </w:p>
+    <w:p>
+      <w:pPr>
+        <w:pStyle w:val="paragraph"/>
+        <w:spacing w:before="0" w:beforeAutospacing="0" w:after="0" w:afterAutospacing="0"/>
+        <w:textAlignment w:val="baseline"/>
+        <w:rPr>
+          <w:rStyle w:val="normaltextrun"/>
+          <w:rFonts w:ascii="Aptos Display" w:eastAsiaTheme="majorEastAsia" w:hAnsi="Aptos Display" w:cs="Calibri"/>
+          <w:color w:val="0F4761"/>
+          <w:sz w:val="32"/>
+          <w:szCs w:val="32"/>
+        </w:rPr>
+      </w:pPr>
+    </w:p>
+    <w:p>
+      <w:pPr>
+        <w:pStyle w:val="paragraph"/>
+        <w:spacing w:before="0" w:beforeAutospacing="0" w:after="0" w:afterAutospacing="0"/>
+        <w:textAlignment w:val="baseline"/>
+        <w:rPr>
+          <w:rFonts w:ascii="Calibri" w:hAnsi="Calibri" w:cs="Calibri"/>
+          <w:color w:val="0F4761"/>
+        </w:rPr>
+      </w:pPr>
+      <w:r>
+        <w:rPr>
+          <w:rStyle w:val="normaltextrun"/>
+          <w:rFonts w:ascii="Aptos Display" w:eastAsiaTheme="majorEastAsia" w:hAnsi="Aptos Display" w:cs="Calibri"/>
+          <w:color w:val="0F4761"/>
+          <w:sz w:val="32"/>
+          <w:szCs w:val="32"/>
+        </w:rPr>
+        <w:lastRenderedPageBreak/>
+        <w:t>Contact App</w:t>
+      </w:r>
+      <w:r>
+        <w:rPr>
+          <w:rStyle w:val="eop"/>
+          <w:rFonts w:ascii="Aptos Display" w:eastAsiaTheme="majorEastAsia" w:hAnsi="Aptos Display" w:cs="Calibri"/>
+          <w:color w:val="0F4761"/>
+          <w:sz w:val="32"/>
+          <w:szCs w:val="32"/>
+        </w:rPr>
+        <w:t> </w:t>
+      </w:r>
+    </w:p>
+    <w:p>
+      <w:pPr>
+        <w:pStyle w:val="paragraph"/>
+        <w:spacing w:before="0" w:beforeAutospacing="0" w:after="0" w:afterAutospacing="0"/>
+        <w:textAlignment w:val="baseline"/>
+        <w:rPr>
+          <w:rFonts w:ascii="Calibri" w:hAnsi="Calibri" w:cs="Calibri"/>
+        </w:rPr>
+      </w:pPr>
+      <w:r>
+        <w:rPr>
+          <w:rStyle w:val="normaltextrun"/>
+          <w:rFonts w:ascii="Calibri" w:eastAsiaTheme="majorEastAsia" w:hAnsi="Calibri" w:cs="Calibri"/>
+        </w:rPr>
+        <w:t>Create a console application and implement below functionality.</w:t>
+      </w:r>
+      <w:r>
+        <w:rPr>
+          <w:rStyle w:val="eop"/>
+          <w:rFonts w:ascii="Calibri" w:eastAsiaTheme="majorEastAsia" w:hAnsi="Calibri" w:cs="Calibri"/>
+        </w:rPr>
+        <w:t> </w:t>
+      </w:r>
+    </w:p>
+    <w:p>
+      <w:pPr>
+        <w:pStyle w:val="paragraph"/>
+        <w:numPr>
+          <w:ilvl w:val="0"/>
+          <w:numId w:val="10"/>
+        </w:numPr>
+        <w:spacing w:before="0" w:beforeAutospacing="0" w:after="0" w:afterAutospacing="0"/>
+        <w:ind w:left="1080" w:firstLine="0"/>
+        <w:textAlignment w:val="baseline"/>
+        <w:rPr>
+          <w:rFonts w:ascii="Calibri" w:hAnsi="Calibri" w:cs="Calibri"/>
+        </w:rPr>
+      </w:pPr>
+      <w:r>
+        <w:rPr>
+          <w:rStyle w:val="normaltextrun"/>
+          <w:rFonts w:ascii="Calibri" w:eastAsiaTheme="majorEastAsia" w:hAnsi="Calibri" w:cs="Calibri"/>
+        </w:rPr>
+        <w:t>Read first name, last name, phone number, and email address through console</w:t>
+      </w:r>
+      <w:r>
+        <w:rPr>
+          <w:rStyle w:val="eop"/>
+          <w:rFonts w:ascii="Calibri" w:eastAsiaTheme="majorEastAsia" w:hAnsi="Calibri" w:cs="Calibri"/>
+        </w:rPr>
+        <w:t> </w:t>
+      </w:r>
+    </w:p>
+    <w:p>
+      <w:pPr>
+        <w:pStyle w:val="paragraph"/>
+        <w:numPr>
+          <w:ilvl w:val="0"/>
+          <w:numId w:val="11"/>
+        </w:numPr>
+        <w:spacing w:before="0" w:beforeAutospacing="0" w:after="0" w:afterAutospacing="0"/>
+        <w:ind w:left="1080" w:firstLine="0"/>
+        <w:textAlignment w:val="baseline"/>
+        <w:rPr>
+          <w:rFonts w:ascii="Calibri" w:hAnsi="Calibri" w:cs="Calibri"/>
+        </w:rPr>
+      </w:pPr>
+      <w:r>
+        <w:rPr>
+          <w:rStyle w:val="normaltextrun"/>
+          <w:rFonts w:ascii="Calibri" w:eastAsiaTheme="majorEastAsia" w:hAnsi="Calibri" w:cs="Calibri"/>
+        </w:rPr>
+        <w:t>Validate the entered contact details.</w:t>
+      </w:r>
+      <w:r>
+        <w:rPr>
+          <w:rStyle w:val="eop"/>
+          <w:rFonts w:ascii="Calibri" w:eastAsiaTheme="majorEastAsia" w:hAnsi="Calibri" w:cs="Calibri"/>
+        </w:rPr>
+        <w:t> </w:t>
+      </w:r>
+    </w:p>
+    <w:p>
+      <w:pPr>
+        <w:pStyle w:val="paragraph"/>
+        <w:numPr>
+          <w:ilvl w:val="0"/>
+          <w:numId w:val="12"/>
+        </w:numPr>
+        <w:spacing w:before="0" w:beforeAutospacing="0" w:after="0" w:afterAutospacing="0"/>
+        <w:ind w:left="1080" w:firstLine="0"/>
+        <w:textAlignment w:val="baseline"/>
+        <w:rPr>
+          <w:rFonts w:ascii="Calibri" w:hAnsi="Calibri" w:cs="Calibri"/>
+        </w:rPr>
+      </w:pPr>
+      <w:r>
+        <w:rPr>
+          <w:rStyle w:val="normaltextrun"/>
+          <w:rFonts w:ascii="Calibri" w:eastAsiaTheme="majorEastAsia" w:hAnsi="Calibri" w:cs="Calibri"/>
+        </w:rPr>
+        <w:t>Search the contacts.</w:t>
+      </w:r>
+      <w:r>
+        <w:rPr>
+          <w:rStyle w:val="eop"/>
+          <w:rFonts w:ascii="Calibri" w:eastAsiaTheme="majorEastAsia" w:hAnsi="Calibri" w:cs="Calibri"/>
+        </w:rPr>
+        <w:t> </w:t>
+      </w:r>
+    </w:p>
+    <w:p>
+      <w:pPr>
+        <w:pStyle w:val="paragraph"/>
+        <w:numPr>
+          <w:ilvl w:val="0"/>
+          <w:numId w:val="13"/>
+        </w:numPr>
+        <w:spacing w:before="0" w:beforeAutospacing="0" w:after="0" w:afterAutospacing="0"/>
+        <w:ind w:left="1080" w:firstLine="0"/>
+        <w:textAlignment w:val="baseline"/>
+        <w:rPr>
+          <w:rFonts w:ascii="Calibri" w:hAnsi="Calibri" w:cs="Calibri"/>
+        </w:rPr>
+      </w:pPr>
+      <w:r>
+        <w:rPr>
+          <w:rStyle w:val="normaltextrun"/>
+          <w:rFonts w:ascii="Calibri" w:eastAsiaTheme="majorEastAsia" w:hAnsi="Calibri" w:cs="Calibri"/>
+        </w:rPr>
+        <w:t>Add a new contact.</w:t>
+      </w:r>
+      <w:r>
+        <w:rPr>
+          <w:rStyle w:val="eop"/>
+          <w:rFonts w:ascii="Calibri" w:eastAsiaTheme="majorEastAsia" w:hAnsi="Calibri" w:cs="Calibri"/>
+        </w:rPr>
+        <w:t> </w:t>
+      </w:r>
+    </w:p>
+    <w:p>
+      <w:pPr>
+        <w:pStyle w:val="paragraph"/>
+        <w:numPr>
+          <w:ilvl w:val="0"/>
+          <w:numId w:val="14"/>
+        </w:numPr>
+        <w:spacing w:before="0" w:beforeAutospacing="0" w:after="0" w:afterAutospacing="0"/>
+        <w:ind w:left="1080" w:firstLine="0"/>
+        <w:textAlignment w:val="baseline"/>
+        <w:rPr>
+          <w:rFonts w:ascii="Calibri" w:hAnsi="Calibri" w:cs="Calibri"/>
+        </w:rPr>
+      </w:pPr>
+      <w:r>
+        <w:rPr>
+          <w:rStyle w:val="normaltextrun"/>
+          <w:rFonts w:ascii="Calibri" w:eastAsiaTheme="majorEastAsia" w:hAnsi="Calibri" w:cs="Calibri"/>
+        </w:rPr>
+        <w:t>View the details of a contact.</w:t>
+      </w:r>
+      <w:r>
+        <w:rPr>
+          <w:rStyle w:val="eop"/>
+          <w:rFonts w:ascii="Calibri" w:eastAsiaTheme="majorEastAsia" w:hAnsi="Calibri" w:cs="Calibri"/>
+        </w:rPr>
+        <w:t> </w:t>
+      </w:r>
+    </w:p>
+    <w:p>
+      <w:pPr>
+        <w:pStyle w:val="paragraph"/>
+        <w:numPr>
+          <w:ilvl w:val="0"/>
+          <w:numId w:val="15"/>
+        </w:numPr>
+        <w:spacing w:before="0" w:beforeAutospacing="0" w:after="0" w:afterAutospacing="0"/>
+        <w:ind w:left="1080" w:firstLine="0"/>
+        <w:textAlignment w:val="baseline"/>
+        <w:rPr>
+          <w:rFonts w:ascii="Calibri" w:hAnsi="Calibri" w:cs="Calibri"/>
+        </w:rPr>
+      </w:pPr>
+      <w:r>
+        <w:rPr>
+          <w:rStyle w:val="normaltextrun"/>
+          <w:rFonts w:ascii="Calibri" w:eastAsiaTheme="majorEastAsia" w:hAnsi="Calibri" w:cs="Calibri"/>
+        </w:rPr>
+        <w:t>Edit the details of a contact ( optional).</w:t>
+      </w:r>
+      <w:r>
+        <w:rPr>
+          <w:rStyle w:val="eop"/>
+          <w:rFonts w:ascii="Calibri" w:eastAsiaTheme="majorEastAsia" w:hAnsi="Calibri" w:cs="Calibri"/>
+        </w:rPr>
+        <w:t> </w:t>
+      </w:r>
+    </w:p>
+    <w:p>
+      <w:pPr>
+        <w:pStyle w:val="paragraph"/>
+        <w:numPr>
+          <w:ilvl w:val="0"/>
+          <w:numId w:val="16"/>
+        </w:numPr>
+        <w:spacing w:before="0" w:beforeAutospacing="0" w:after="0" w:afterAutospacing="0"/>
+        <w:ind w:left="1080" w:firstLine="0"/>
+        <w:textAlignment w:val="baseline"/>
+        <w:rPr>
+          <w:rFonts w:ascii="Calibri" w:hAnsi="Calibri" w:cs="Calibri"/>
+        </w:rPr>
+      </w:pPr>
+      <w:r>
+        <w:rPr>
+          <w:rStyle w:val="normaltextrun"/>
+          <w:rFonts w:ascii="Calibri" w:eastAsiaTheme="majorEastAsia" w:hAnsi="Calibri" w:cs="Calibri"/>
+        </w:rPr>
+        <w:t>Delete a contact.</w:t>
+      </w:r>
+      <w:r>
+        <w:rPr>
+          <w:rStyle w:val="eop"/>
+          <w:rFonts w:ascii="Calibri" w:eastAsiaTheme="majorEastAsia" w:hAnsi="Calibri" w:cs="Calibri"/>
+        </w:rPr>
+        <w:t> </w:t>
+      </w:r>
+    </w:p>
+    <w:p>
+      <w:pPr>
+        <w:pStyle w:val="paragraph"/>
+        <w:numPr>
+          <w:ilvl w:val="0"/>
+          <w:numId w:val="17"/>
+        </w:numPr>
+        <w:spacing w:before="0" w:beforeAutospacing="0" w:after="0" w:afterAutospacing="0"/>
+        <w:ind w:left="1080" w:firstLine="0"/>
+        <w:textAlignment w:val="baseline"/>
+        <w:rPr>
+          <w:rFonts w:ascii="Calibri" w:hAnsi="Calibri" w:cs="Calibri"/>
+        </w:rPr>
+      </w:pPr>
+      <w:r>
+        <w:rPr>
+          <w:rStyle w:val="normaltextrun"/>
+          <w:rFonts w:ascii="Calibri" w:eastAsiaTheme="majorEastAsia" w:hAnsi="Calibri" w:cs="Calibri"/>
+        </w:rPr>
+        <w:t>View a list of contact details.</w:t>
+      </w:r>
+      <w:r>
+        <w:rPr>
+          <w:rStyle w:val="eop"/>
+          <w:rFonts w:ascii="Calibri" w:eastAsiaTheme="majorEastAsia" w:hAnsi="Calibri" w:cs="Calibri"/>
+        </w:rPr>
+        <w:t> </w:t>
+      </w:r>
+    </w:p>
+    <w:p>
+      <w:pPr>
+        <w:pStyle w:val="paragraph"/>
+        <w:numPr>
+          <w:ilvl w:val="0"/>
+          <w:numId w:val="18"/>
+        </w:numPr>
+        <w:spacing w:before="0" w:beforeAutospacing="0" w:after="0" w:afterAutospacing="0"/>
+        <w:ind w:left="1080" w:firstLine="0"/>
+        <w:textAlignment w:val="baseline"/>
+        <w:rPr>
+          <w:rFonts w:ascii="Calibri" w:hAnsi="Calibri" w:cs="Calibri"/>
+        </w:rPr>
+      </w:pPr>
+      <w:r>
+        <w:rPr>
+          <w:rStyle w:val="normaltextrun"/>
+          <w:rFonts w:ascii="Calibri" w:eastAsiaTheme="majorEastAsia" w:hAnsi="Calibri" w:cs="Calibri"/>
+        </w:rPr>
+        <w:t>Export all contacts to CSV file and print the exported path.</w:t>
+      </w:r>
+      <w:r>
+        <w:rPr>
+          <w:rStyle w:val="eop"/>
+          <w:rFonts w:ascii="Calibri" w:eastAsiaTheme="majorEastAsia" w:hAnsi="Calibri" w:cs="Calibri"/>
+        </w:rPr>
+        <w:t> </w:t>
+      </w:r>
     </w:p>
     <w:p>
       <w:pPr>
@@ -1174,7 +1473,7 @@
 </file>
 
 <file path=word/endnotes.xml><?xml version="1.0" encoding="utf-8"?>
-<w:endnotes xmlns:wpc="http://schemas.microsoft.com/office/word/2010/wordprocessingCanvas" xmlns:cx="http://schemas.microsoft.com/office/drawing/2014/chartex" xmlns:cx1="http://schemas.microsoft.com/office/drawing/2015/9/8/chartex" xmlns:cx2="http://schemas.microsoft.com/office/drawing/2015/10/21/chartex" xmlns:cx3="http://schemas.microsoft.com/office/drawing/2016/5/9/chartex" xmlns:cx4="http://schemas.microsoft.com/office/drawing/2016/5/10/chartex" xmlns:cx5="http://schemas.microsoft.com/office/drawing/2016/5/11/chartex" xmlns:cx6="http://schemas.microsoft.com/office/drawing/2016/5/12/chartex" xmlns:cx7="http://schemas.microsoft.com/office/drawing/2016/5/13/chartex" xmlns:cx8="http://schemas.microsoft.com/office/drawing/2016/5/14/chartex" xmlns:mc="http://schemas.openxmlformats.org/markup-compatibility/2006" xmlns:aink="http://schemas.microsoft.com/office/drawing/2016/ink" xmlns:am3d="http://schemas.microsoft.com/office/drawing/2017/model3d" xmlns:o="urn:schemas-microsoft-com:office:office" xmlns:oel="http://schemas.microsoft.com/office/2019/extlst" xmlns:r="http://schemas.openxmlformats.org/officeDocument/2006/relationships" xmlns:m="http://schemas.openxmlformats.org/officeDocument/2006/math" xmlns:v="urn:schemas-microsoft-com:vml" xmlns:wp14="http://schemas.microsoft.com/office/word/2010/wordprocessingDrawing" xmlns:wp="http://schemas.openxmlformats.org/drawingml/2006/wordprocessingDrawing" xmlns:w10="urn:schemas-microsoft-com:office:word" xmlns:w="http://schemas.openxmlformats.org/wordprocessingml/2006/main" xmlns:w14="http://schemas.microsoft.com/office/word/2010/wordml" xmlns:w15="http://schemas.microsoft.com/office/word/2012/wordml" xmlns:w16cex="http://schemas.microsoft.com/office/word/2018/wordml/cex" xmlns:w16cid="http://schemas.microsoft.com/office/word/2016/wordml/cid" xmlns:w16="http://schemas.microsoft.com/office/word/2018/wordml" xmlns:w16sdtdh="http://schemas.microsoft.com/office/word/2020/wordml/sdtdatahash" xmlns:w16se="http://schemas.microsoft.com/office/word/2015/wordml/symex" xmlns:wpg="http://schemas.microsoft.com/office/word/2010/wordprocessingGroup" xmlns:wpi="http://schemas.microsoft.com/office/word/2010/wordprocessingInk" xmlns:wne="http://schemas.microsoft.com/office/word/2006/wordml" xmlns:wps="http://schemas.microsoft.com/office/word/2010/wordprocessingShape" mc:Ignorable="w14 w15 w16se w16cid w16 w16cex w16sdtdh wp14">
+<w:endnotes xmlns:wpc="http://schemas.microsoft.com/office/word/2010/wordprocessingCanvas" xmlns:cx="http://schemas.microsoft.com/office/drawing/2014/chartex" xmlns:cx1="http://schemas.microsoft.com/office/drawing/2015/9/8/chartex" xmlns:cx2="http://schemas.microsoft.com/office/drawing/2015/10/21/chartex" xmlns:cx3="http://schemas.microsoft.com/office/drawing/2016/5/9/chartex" xmlns:cx4="http://schemas.microsoft.com/office/drawing/2016/5/10/chartex" xmlns:cx5="http://schemas.microsoft.com/office/drawing/2016/5/11/chartex" xmlns:cx6="http://schemas.microsoft.com/office/drawing/2016/5/12/chartex" xmlns:cx7="http://schemas.microsoft.com/office/drawing/2016/5/13/chartex" xmlns:cx8="http://schemas.microsoft.com/office/drawing/2016/5/14/chartex" xmlns:mc="http://schemas.openxmlformats.org/markup-compatibility/2006" xmlns:aink="http://schemas.microsoft.com/office/drawing/2016/ink" xmlns:am3d="http://schemas.microsoft.com/office/drawing/2017/model3d" xmlns:o="urn:schemas-microsoft-com:office:office" xmlns:oel="http://schemas.microsoft.com/office/2019/extlst" xmlns:r="http://schemas.openxmlformats.org/officeDocument/2006/relationships" xmlns:m="http://schemas.openxmlformats.org/officeDocument/2006/math" xmlns:v="urn:schemas-microsoft-com:vml" xmlns:wp14="http://schemas.microsoft.com/office/word/2010/wordprocessingDrawing" xmlns:wp="http://schemas.openxmlformats.org/drawingml/2006/wordprocessingDrawing" xmlns:w10="urn:schemas-microsoft-com:office:word" xmlns:w="http://schemas.openxmlformats.org/wordprocessingml/2006/main" xmlns:w14="http://schemas.microsoft.com/office/word/2010/wordml" xmlns:w15="http://schemas.microsoft.com/office/word/2012/wordml" xmlns:w16cex="http://schemas.microsoft.com/office/word/2018/wordml/cex" xmlns:w16cid="http://schemas.microsoft.com/office/word/2016/wordml/cid" xmlns:w16="http://schemas.microsoft.com/office/word/2018/wordml" xmlns:w16du="http://schemas.microsoft.com/office/word/2023/wordml/word16du" xmlns:w16sdtdh="http://schemas.microsoft.com/office/word/2020/wordml/sdtdatahash" xmlns:w16se="http://schemas.microsoft.com/office/word/2015/wordml/symex" xmlns:wpg="http://schemas.microsoft.com/office/word/2010/wordprocessingGroup" xmlns:wpi="http://schemas.microsoft.com/office/word/2010/wordprocessingInk" xmlns:wne="http://schemas.microsoft.com/office/word/2006/wordml" xmlns:wps="http://schemas.microsoft.com/office/word/2010/wordprocessingShape" mc:Ignorable="w14 w15 w16se w16cid w16 w16cex w16sdtdh w16du wp14">
   <w:endnote w:type="separator" w:id="-1">
     <w:p>
       <w:pPr>
@@ -1199,7 +1498,7 @@
 </file>
 
 <file path=word/footnotes.xml><?xml version="1.0" encoding="utf-8"?>
-<w:footnotes xmlns:wpc="http://schemas.microsoft.com/office/word/2010/wordprocessingCanvas" xmlns:cx="http://schemas.microsoft.com/office/drawing/2014/chartex" xmlns:cx1="http://schemas.microsoft.com/office/drawing/2015/9/8/chartex" xmlns:cx2="http://schemas.microsoft.com/office/drawing/2015/10/21/chartex" xmlns:cx3="http://schemas.microsoft.com/office/drawing/2016/5/9/chartex" xmlns:cx4="http://schemas.microsoft.com/office/drawing/2016/5/10/chartex" xmlns:cx5="http://schemas.microsoft.com/office/drawing/2016/5/11/chartex" xmlns:cx6="http://schemas.microsoft.com/office/drawing/2016/5/12/chartex" xmlns:cx7="http://schemas.microsoft.com/office/drawing/2016/5/13/chartex" xmlns:cx8="http://schemas.microsoft.com/office/drawing/2016/5/14/chartex" xmlns:mc="http://schemas.openxmlformats.org/markup-compatibility/2006" xmlns:aink="http://schemas.microsoft.com/office/drawing/2016/ink" xmlns:am3d="http://schemas.microsoft.com/office/drawing/2017/model3d" xmlns:o="urn:schemas-microsoft-com:office:office" xmlns:oel="http://schemas.microsoft.com/office/2019/extlst" xmlns:r="http://schemas.openxmlformats.org/officeDocument/2006/relationships" xmlns:m="http://schemas.openxmlformats.org/officeDocument/2006/math" xmlns:v="urn:schemas-microsoft-com:vml" xmlns:wp14="http://schemas.microsoft.com/office/word/2010/wordprocessingDrawing" xmlns:wp="http://schemas.openxmlformats.org/drawingml/2006/wordprocessingDrawing" xmlns:w10="urn:schemas-microsoft-com:office:word" xmlns:w="http://schemas.openxmlformats.org/wordprocessingml/2006/main" xmlns:w14="http://schemas.microsoft.com/office/word/2010/wordml" xmlns:w15="http://schemas.microsoft.com/office/word/2012/wordml" xmlns:w16cex="http://schemas.microsoft.com/office/word/2018/wordml/cex" xmlns:w16cid="http://schemas.microsoft.com/office/word/2016/wordml/cid" xmlns:w16="http://schemas.microsoft.com/office/word/2018/wordml" xmlns:w16sdtdh="http://schemas.microsoft.com/office/word/2020/wordml/sdtdatahash" xmlns:w16se="http://schemas.microsoft.com/office/word/2015/wordml/symex" xmlns:wpg="http://schemas.microsoft.com/office/word/2010/wordprocessingGroup" xmlns:wpi="http://schemas.microsoft.com/office/word/2010/wordprocessingInk" xmlns:wne="http://schemas.microsoft.com/office/word/2006/wordml" xmlns:wps="http://schemas.microsoft.com/office/word/2010/wordprocessingShape" mc:Ignorable="w14 w15 w16se w16cid w16 w16cex w16sdtdh wp14">
+<w:footnotes xmlns:wpc="http://schemas.microsoft.com/office/word/2010/wordprocessingCanvas" xmlns:cx="http://schemas.microsoft.com/office/drawing/2014/chartex" xmlns:cx1="http://schemas.microsoft.com/office/drawing/2015/9/8/chartex" xmlns:cx2="http://schemas.microsoft.com/office/drawing/2015/10/21/chartex" xmlns:cx3="http://schemas.microsoft.com/office/drawing/2016/5/9/chartex" xmlns:cx4="http://schemas.microsoft.com/office/drawing/2016/5/10/chartex" xmlns:cx5="http://schemas.microsoft.com/office/drawing/2016/5/11/chartex" xmlns:cx6="http://schemas.microsoft.com/office/drawing/2016/5/12/chartex" xmlns:cx7="http://schemas.microsoft.com/office/drawing/2016/5/13/chartex" xmlns:cx8="http://schemas.microsoft.com/office/drawing/2016/5/14/chartex" xmlns:mc="http://schemas.openxmlformats.org/markup-compatibility/2006" xmlns:aink="http://schemas.microsoft.com/office/drawing/2016/ink" xmlns:am3d="http://schemas.microsoft.com/office/drawing/2017/model3d" xmlns:o="urn:schemas-microsoft-com:office:office" xmlns:oel="http://schemas.microsoft.com/office/2019/extlst" xmlns:r="http://schemas.openxmlformats.org/officeDocument/2006/relationships" xmlns:m="http://schemas.openxmlformats.org/officeDocument/2006/math" xmlns:v="urn:schemas-microsoft-com:vml" xmlns:wp14="http://schemas.microsoft.com/office/word/2010/wordprocessingDrawing" xmlns:wp="http://schemas.openxmlformats.org/drawingml/2006/wordprocessingDrawing" xmlns:w10="urn:schemas-microsoft-com:office:word" xmlns:w="http://schemas.openxmlformats.org/wordprocessingml/2006/main" xmlns:w14="http://schemas.microsoft.com/office/word/2010/wordml" xmlns:w15="http://schemas.microsoft.com/office/word/2012/wordml" xmlns:w16cex="http://schemas.microsoft.com/office/word/2018/wordml/cex" xmlns:w16cid="http://schemas.microsoft.com/office/word/2016/wordml/cid" xmlns:w16="http://schemas.microsoft.com/office/word/2018/wordml" xmlns:w16du="http://schemas.microsoft.com/office/word/2023/wordml/word16du" xmlns:w16sdtdh="http://schemas.microsoft.com/office/word/2020/wordml/sdtdatahash" xmlns:w16se="http://schemas.microsoft.com/office/word/2015/wordml/symex" xmlns:wpg="http://schemas.microsoft.com/office/word/2010/wordprocessingGroup" xmlns:wpi="http://schemas.microsoft.com/office/word/2010/wordprocessingInk" xmlns:wne="http://schemas.microsoft.com/office/word/2006/wordml" xmlns:wps="http://schemas.microsoft.com/office/word/2010/wordprocessingShape" mc:Ignorable="w14 w15 w16se w16cid w16 w16cex w16sdtdh w16du wp14">
   <w:footnote w:type="separator" w:id="-1">
     <w:p>
       <w:pPr>
@@ -1224,7 +1523,7 @@
 </file>
 
 <file path=word/header1.xml><?xml version="1.0" encoding="utf-8"?>
-<w:hdr xmlns:wpc="http://schemas.microsoft.com/office/word/2010/wordprocessingCanvas" xmlns:cx="http://schemas.microsoft.com/office/drawing/2014/chartex" xmlns:cx1="http://schemas.microsoft.com/office/drawing/2015/9/8/chartex" xmlns:cx2="http://schemas.microsoft.com/office/drawing/2015/10/21/chartex" xmlns:cx3="http://schemas.microsoft.com/office/drawing/2016/5/9/chartex" xmlns:cx4="http://schemas.microsoft.com/office/drawing/2016/5/10/chartex" xmlns:cx5="http://schemas.microsoft.com/office/drawing/2016/5/11/chartex" xmlns:cx6="http://schemas.microsoft.com/office/drawing/2016/5/12/chartex" xmlns:cx7="http://schemas.microsoft.com/office/drawing/2016/5/13/chartex" xmlns:cx8="http://schemas.microsoft.com/office/drawing/2016/5/14/chartex" xmlns:mc="http://schemas.openxmlformats.org/markup-compatibility/2006" xmlns:aink="http://schemas.microsoft.com/office/drawing/2016/ink" xmlns:am3d="http://schemas.microsoft.com/office/drawing/2017/model3d" xmlns:o="urn:schemas-microsoft-com:office:office" xmlns:oel="http://schemas.microsoft.com/office/2019/extlst" xmlns:r="http://schemas.openxmlformats.org/officeDocument/2006/relationships" xmlns:m="http://schemas.openxmlformats.org/officeDocument/2006/math" xmlns:v="urn:schemas-microsoft-com:vml" xmlns:wp14="http://schemas.microsoft.com/office/word/2010/wordprocessingDrawing" xmlns:wp="http://schemas.openxmlformats.org/drawingml/2006/wordprocessingDrawing" xmlns:w10="urn:schemas-microsoft-com:office:word" xmlns:w="http://schemas.openxmlformats.org/wordprocessingml/2006/main" xmlns:w14="http://schemas.microsoft.com/office/word/2010/wordml" xmlns:w15="http://schemas.microsoft.com/office/word/2012/wordml" xmlns:w16cex="http://schemas.microsoft.com/office/word/2018/wordml/cex" xmlns:w16cid="http://schemas.microsoft.com/office/word/2016/wordml/cid" xmlns:w16="http://schemas.microsoft.com/office/word/2018/wordml" xmlns:w16sdtdh="http://schemas.microsoft.com/office/word/2020/wordml/sdtdatahash" xmlns:w16se="http://schemas.microsoft.com/office/word/2015/wordml/symex" xmlns:wpg="http://schemas.microsoft.com/office/word/2010/wordprocessingGroup" xmlns:wpi="http://schemas.microsoft.com/office/word/2010/wordprocessingInk" xmlns:wne="http://schemas.microsoft.com/office/word/2006/wordml" xmlns:wps="http://schemas.microsoft.com/office/word/2010/wordprocessingShape" mc:Ignorable="w14 w15 w16se w16cid w16 w16cex w16sdtdh wp14">
+<w:hdr xmlns:wpc="http://schemas.microsoft.com/office/word/2010/wordprocessingCanvas" xmlns:cx="http://schemas.microsoft.com/office/drawing/2014/chartex" xmlns:cx1="http://schemas.microsoft.com/office/drawing/2015/9/8/chartex" xmlns:cx2="http://schemas.microsoft.com/office/drawing/2015/10/21/chartex" xmlns:cx3="http://schemas.microsoft.com/office/drawing/2016/5/9/chartex" xmlns:cx4="http://schemas.microsoft.com/office/drawing/2016/5/10/chartex" xmlns:cx5="http://schemas.microsoft.com/office/drawing/2016/5/11/chartex" xmlns:cx6="http://schemas.microsoft.com/office/drawing/2016/5/12/chartex" xmlns:cx7="http://schemas.microsoft.com/office/drawing/2016/5/13/chartex" xmlns:cx8="http://schemas.microsoft.com/office/drawing/2016/5/14/chartex" xmlns:mc="http://schemas.openxmlformats.org/markup-compatibility/2006" xmlns:aink="http://schemas.microsoft.com/office/drawing/2016/ink" xmlns:am3d="http://schemas.microsoft.com/office/drawing/2017/model3d" xmlns:o="urn:schemas-microsoft-com:office:office" xmlns:oel="http://schemas.microsoft.com/office/2019/extlst" xmlns:r="http://schemas.openxmlformats.org/officeDocument/2006/relationships" xmlns:m="http://schemas.openxmlformats.org/officeDocument/2006/math" xmlns:v="urn:schemas-microsoft-com:vml" xmlns:wp14="http://schemas.microsoft.com/office/word/2010/wordprocessingDrawing" xmlns:wp="http://schemas.openxmlformats.org/drawingml/2006/wordprocessingDrawing" xmlns:w10="urn:schemas-microsoft-com:office:word" xmlns:w="http://schemas.openxmlformats.org/wordprocessingml/2006/main" xmlns:w14="http://schemas.microsoft.com/office/word/2010/wordml" xmlns:w15="http://schemas.microsoft.com/office/word/2012/wordml" xmlns:w16cex="http://schemas.microsoft.com/office/word/2018/wordml/cex" xmlns:w16cid="http://schemas.microsoft.com/office/word/2016/wordml/cid" xmlns:w16="http://schemas.microsoft.com/office/word/2018/wordml" xmlns:w16du="http://schemas.microsoft.com/office/word/2023/wordml/word16du" xmlns:w16sdtdh="http://schemas.microsoft.com/office/word/2020/wordml/sdtdatahash" xmlns:w16se="http://schemas.microsoft.com/office/word/2015/wordml/symex" xmlns:wpg="http://schemas.microsoft.com/office/word/2010/wordprocessingGroup" xmlns:wpi="http://schemas.microsoft.com/office/word/2010/wordprocessingInk" xmlns:wne="http://schemas.microsoft.com/office/word/2006/wordml" xmlns:wps="http://schemas.microsoft.com/office/word/2010/wordprocessingShape" mc:Ignorable="w14 w15 w16se w16cid w16 w16cex w16sdtdh w16du wp14">
   <w:p>
     <w:pPr>
       <w:pStyle w:val="Title"/>
@@ -1238,8 +1537,460 @@
 </file>
 
 <file path=word/numbering.xml><?xml version="1.0" encoding="utf-8"?>
-<w:numbering xmlns:wpc="http://schemas.microsoft.com/office/word/2010/wordprocessingCanvas" xmlns:cx="http://schemas.microsoft.com/office/drawing/2014/chartex" xmlns:cx1="http://schemas.microsoft.com/office/drawing/2015/9/8/chartex" xmlns:cx2="http://schemas.microsoft.com/office/drawing/2015/10/21/chartex" xmlns:cx3="http://schemas.microsoft.com/office/drawing/2016/5/9/chartex" xmlns:cx4="http://schemas.microsoft.com/office/drawing/2016/5/10/chartex" xmlns:cx5="http://schemas.microsoft.com/office/drawing/2016/5/11/chartex" xmlns:cx6="http://schemas.microsoft.com/office/drawing/2016/5/12/chartex" xmlns:cx7="http://schemas.microsoft.com/office/drawing/2016/5/13/chartex" xmlns:cx8="http://schemas.microsoft.com/office/drawing/2016/5/14/chartex" xmlns:mc="http://schemas.openxmlformats.org/markup-compatibility/2006" xmlns:aink="http://schemas.microsoft.com/office/drawing/2016/ink" xmlns:am3d="http://schemas.microsoft.com/office/drawing/2017/model3d" xmlns:o="urn:schemas-microsoft-com:office:office" xmlns:oel="http://schemas.microsoft.com/office/2019/extlst" xmlns:r="http://schemas.openxmlformats.org/officeDocument/2006/relationships" xmlns:m="http://schemas.openxmlformats.org/officeDocument/2006/math" xmlns:v="urn:schemas-microsoft-com:vml" xmlns:wp14="http://schemas.microsoft.com/office/word/2010/wordprocessingDrawing" xmlns:wp="http://schemas.openxmlformats.org/drawingml/2006/wordprocessingDrawing" xmlns:w10="urn:schemas-microsoft-com:office:word" xmlns:w="http://schemas.openxmlformats.org/wordprocessingml/2006/main" xmlns:w14="http://schemas.microsoft.com/office/word/2010/wordml" xmlns:w15="http://schemas.microsoft.com/office/word/2012/wordml" xmlns:w16cex="http://schemas.microsoft.com/office/word/2018/wordml/cex" xmlns:w16cid="http://schemas.microsoft.com/office/word/2016/wordml/cid" xmlns:w16="http://schemas.microsoft.com/office/word/2018/wordml" xmlns:w16sdtdh="http://schemas.microsoft.com/office/word/2020/wordml/sdtdatahash" xmlns:w16se="http://schemas.microsoft.com/office/word/2015/wordml/symex" xmlns:wpg="http://schemas.microsoft.com/office/word/2010/wordprocessingGroup" xmlns:wpi="http://schemas.microsoft.com/office/word/2010/wordprocessingInk" xmlns:wne="http://schemas.microsoft.com/office/word/2006/wordml" xmlns:wps="http://schemas.microsoft.com/office/word/2010/wordprocessingShape" mc:Ignorable="w14 w15 w16se w16cid w16 w16cex w16sdtdh wp14">
+<w:numbering xmlns:wpc="http://schemas.microsoft.com/office/word/2010/wordprocessingCanvas" xmlns:cx="http://schemas.microsoft.com/office/drawing/2014/chartex" xmlns:cx1="http://schemas.microsoft.com/office/drawing/2015/9/8/chartex" xmlns:cx2="http://schemas.microsoft.com/office/drawing/2015/10/21/chartex" xmlns:cx3="http://schemas.microsoft.com/office/drawing/2016/5/9/chartex" xmlns:cx4="http://schemas.microsoft.com/office/drawing/2016/5/10/chartex" xmlns:cx5="http://schemas.microsoft.com/office/drawing/2016/5/11/chartex" xmlns:cx6="http://schemas.microsoft.com/office/drawing/2016/5/12/chartex" xmlns:cx7="http://schemas.microsoft.com/office/drawing/2016/5/13/chartex" xmlns:cx8="http://schemas.microsoft.com/office/drawing/2016/5/14/chartex" xmlns:mc="http://schemas.openxmlformats.org/markup-compatibility/2006" xmlns:aink="http://schemas.microsoft.com/office/drawing/2016/ink" xmlns:am3d="http://schemas.microsoft.com/office/drawing/2017/model3d" xmlns:o="urn:schemas-microsoft-com:office:office" xmlns:oel="http://schemas.microsoft.com/office/2019/extlst" xmlns:r="http://schemas.openxmlformats.org/officeDocument/2006/relationships" xmlns:m="http://schemas.openxmlformats.org/officeDocument/2006/math" xmlns:v="urn:schemas-microsoft-com:vml" xmlns:wp14="http://schemas.microsoft.com/office/word/2010/wordprocessingDrawing" xmlns:wp="http://schemas.openxmlformats.org/drawingml/2006/wordprocessingDrawing" xmlns:w10="urn:schemas-microsoft-com:office:word" xmlns:w="http://schemas.openxmlformats.org/wordprocessingml/2006/main" xmlns:w14="http://schemas.microsoft.com/office/word/2010/wordml" xmlns:w15="http://schemas.microsoft.com/office/word/2012/wordml" xmlns:w16cex="http://schemas.microsoft.com/office/word/2018/wordml/cex" xmlns:w16cid="http://schemas.microsoft.com/office/word/2016/wordml/cid" xmlns:w16="http://schemas.microsoft.com/office/word/2018/wordml" xmlns:w16du="http://schemas.microsoft.com/office/word/2023/wordml/word16du" xmlns:w16sdtdh="http://schemas.microsoft.com/office/word/2020/wordml/sdtdatahash" xmlns:w16se="http://schemas.microsoft.com/office/word/2015/wordml/symex" xmlns:wpg="http://schemas.microsoft.com/office/word/2010/wordprocessingGroup" xmlns:wpi="http://schemas.microsoft.com/office/word/2010/wordprocessingInk" xmlns:wne="http://schemas.microsoft.com/office/word/2006/wordml" xmlns:wps="http://schemas.microsoft.com/office/word/2010/wordprocessingShape" mc:Ignorable="w14 w15 w16se w16cid w16 w16cex w16sdtdh w16du wp14">
   <w:abstractNum w:abstractNumId="0" w15:restartNumberingAfterBreak="0">
+    <w:nsid w:val="07D82A05"/>
+    <w:multiLevelType w:val="multilevel"/>
+    <w:tmpl w:val="7DC8C9C6"/>
+    <w:lvl w:ilvl="0">
+      <w:start w:val="5"/>
+      <w:numFmt w:val="decimal"/>
+      <w:lvlText w:val="%1."/>
+      <w:lvlJc w:val="left"/>
+      <w:pPr>
+        <w:tabs>
+          <w:tab w:val="num" w:pos="720"/>
+        </w:tabs>
+        <w:ind w:left="720" w:hanging="360"/>
+      </w:pPr>
+    </w:lvl>
+    <w:lvl w:ilvl="1" w:tentative="1">
+      <w:start w:val="1"/>
+      <w:numFmt w:val="decimal"/>
+      <w:lvlText w:val="%2."/>
+      <w:lvlJc w:val="left"/>
+      <w:pPr>
+        <w:tabs>
+          <w:tab w:val="num" w:pos="1440"/>
+        </w:tabs>
+        <w:ind w:left="1440" w:hanging="360"/>
+      </w:pPr>
+    </w:lvl>
+    <w:lvl w:ilvl="2" w:tentative="1">
+      <w:start w:val="1"/>
+      <w:numFmt w:val="decimal"/>
+      <w:lvlText w:val="%3."/>
+      <w:lvlJc w:val="left"/>
+      <w:pPr>
+        <w:tabs>
+          <w:tab w:val="num" w:pos="2160"/>
+        </w:tabs>
+        <w:ind w:left="2160" w:hanging="360"/>
+      </w:pPr>
+    </w:lvl>
+    <w:lvl w:ilvl="3" w:tentative="1">
+      <w:start w:val="1"/>
+      <w:numFmt w:val="decimal"/>
+      <w:lvlText w:val="%4."/>
+      <w:lvlJc w:val="left"/>
+      <w:pPr>
+        <w:tabs>
+          <w:tab w:val="num" w:pos="2880"/>
+        </w:tabs>
+        <w:ind w:left="2880" w:hanging="360"/>
+      </w:pPr>
+    </w:lvl>
+    <w:lvl w:ilvl="4" w:tentative="1">
+      <w:start w:val="1"/>
+      <w:numFmt w:val="decimal"/>
+      <w:lvlText w:val="%5."/>
+      <w:lvlJc w:val="left"/>
+      <w:pPr>
+        <w:tabs>
+          <w:tab w:val="num" w:pos="3600"/>
+        </w:tabs>
+        <w:ind w:left="3600" w:hanging="360"/>
+      </w:pPr>
+    </w:lvl>
+    <w:lvl w:ilvl="5" w:tentative="1">
+      <w:start w:val="1"/>
+      <w:numFmt w:val="decimal"/>
+      <w:lvlText w:val="%6."/>
+      <w:lvlJc w:val="left"/>
+      <w:pPr>
+        <w:tabs>
+          <w:tab w:val="num" w:pos="4320"/>
+        </w:tabs>
+        <w:ind w:left="4320" w:hanging="360"/>
+      </w:pPr>
+    </w:lvl>
+    <w:lvl w:ilvl="6" w:tentative="1">
+      <w:start w:val="1"/>
+      <w:numFmt w:val="decimal"/>
+      <w:lvlText w:val="%7."/>
+      <w:lvlJc w:val="left"/>
+      <w:pPr>
+        <w:tabs>
+          <w:tab w:val="num" w:pos="5040"/>
+        </w:tabs>
+        <w:ind w:left="5040" w:hanging="360"/>
+      </w:pPr>
+    </w:lvl>
+    <w:lvl w:ilvl="7" w:tentative="1">
+      <w:start w:val="1"/>
+      <w:numFmt w:val="decimal"/>
+      <w:lvlText w:val="%8."/>
+      <w:lvlJc w:val="left"/>
+      <w:pPr>
+        <w:tabs>
+          <w:tab w:val="num" w:pos="5760"/>
+        </w:tabs>
+        <w:ind w:left="5760" w:hanging="360"/>
+      </w:pPr>
+    </w:lvl>
+    <w:lvl w:ilvl="8" w:tentative="1">
+      <w:start w:val="1"/>
+      <w:numFmt w:val="decimal"/>
+      <w:lvlText w:val="%9."/>
+      <w:lvlJc w:val="left"/>
+      <w:pPr>
+        <w:tabs>
+          <w:tab w:val="num" w:pos="6480"/>
+        </w:tabs>
+        <w:ind w:left="6480" w:hanging="360"/>
+      </w:pPr>
+    </w:lvl>
+  </w:abstractNum>
+  <w:abstractNum w:abstractNumId="1" w15:restartNumberingAfterBreak="0">
+    <w:nsid w:val="0944318A"/>
+    <w:multiLevelType w:val="multilevel"/>
+    <w:tmpl w:val="50007F70"/>
+    <w:lvl w:ilvl="0">
+      <w:start w:val="4"/>
+      <w:numFmt w:val="decimal"/>
+      <w:lvlText w:val="%1."/>
+      <w:lvlJc w:val="left"/>
+      <w:pPr>
+        <w:tabs>
+          <w:tab w:val="num" w:pos="720"/>
+        </w:tabs>
+        <w:ind w:left="720" w:hanging="360"/>
+      </w:pPr>
+    </w:lvl>
+    <w:lvl w:ilvl="1" w:tentative="1">
+      <w:start w:val="1"/>
+      <w:numFmt w:val="decimal"/>
+      <w:lvlText w:val="%2."/>
+      <w:lvlJc w:val="left"/>
+      <w:pPr>
+        <w:tabs>
+          <w:tab w:val="num" w:pos="1440"/>
+        </w:tabs>
+        <w:ind w:left="1440" w:hanging="360"/>
+      </w:pPr>
+    </w:lvl>
+    <w:lvl w:ilvl="2" w:tentative="1">
+      <w:start w:val="1"/>
+      <w:numFmt w:val="decimal"/>
+      <w:lvlText w:val="%3."/>
+      <w:lvlJc w:val="left"/>
+      <w:pPr>
+        <w:tabs>
+          <w:tab w:val="num" w:pos="2160"/>
+        </w:tabs>
+        <w:ind w:left="2160" w:hanging="360"/>
+      </w:pPr>
+    </w:lvl>
+    <w:lvl w:ilvl="3" w:tentative="1">
+      <w:start w:val="1"/>
+      <w:numFmt w:val="decimal"/>
+      <w:lvlText w:val="%4."/>
+      <w:lvlJc w:val="left"/>
+      <w:pPr>
+        <w:tabs>
+          <w:tab w:val="num" w:pos="2880"/>
+        </w:tabs>
+        <w:ind w:left="2880" w:hanging="360"/>
+      </w:pPr>
+    </w:lvl>
+    <w:lvl w:ilvl="4" w:tentative="1">
+      <w:start w:val="1"/>
+      <w:numFmt w:val="decimal"/>
+      <w:lvlText w:val="%5."/>
+      <w:lvlJc w:val="left"/>
+      <w:pPr>
+        <w:tabs>
+          <w:tab w:val="num" w:pos="3600"/>
+        </w:tabs>
+        <w:ind w:left="3600" w:hanging="360"/>
+      </w:pPr>
+    </w:lvl>
+    <w:lvl w:ilvl="5" w:tentative="1">
+      <w:start w:val="1"/>
+      <w:numFmt w:val="decimal"/>
+      <w:lvlText w:val="%6."/>
+      <w:lvlJc w:val="left"/>
+      <w:pPr>
+        <w:tabs>
+          <w:tab w:val="num" w:pos="4320"/>
+        </w:tabs>
+        <w:ind w:left="4320" w:hanging="360"/>
+      </w:pPr>
+    </w:lvl>
+    <w:lvl w:ilvl="6" w:tentative="1">
+      <w:start w:val="1"/>
+      <w:numFmt w:val="decimal"/>
+      <w:lvlText w:val="%7."/>
+      <w:lvlJc w:val="left"/>
+      <w:pPr>
+        <w:tabs>
+          <w:tab w:val="num" w:pos="5040"/>
+        </w:tabs>
+        <w:ind w:left="5040" w:hanging="360"/>
+      </w:pPr>
+    </w:lvl>
+    <w:lvl w:ilvl="7" w:tentative="1">
+      <w:start w:val="1"/>
+      <w:numFmt w:val="decimal"/>
+      <w:lvlText w:val="%8."/>
+      <w:lvlJc w:val="left"/>
+      <w:pPr>
+        <w:tabs>
+          <w:tab w:val="num" w:pos="5760"/>
+        </w:tabs>
+        <w:ind w:left="5760" w:hanging="360"/>
+      </w:pPr>
+    </w:lvl>
+    <w:lvl w:ilvl="8" w:tentative="1">
+      <w:start w:val="1"/>
+      <w:numFmt w:val="decimal"/>
+      <w:lvlText w:val="%9."/>
+      <w:lvlJc w:val="left"/>
+      <w:pPr>
+        <w:tabs>
+          <w:tab w:val="num" w:pos="6480"/>
+        </w:tabs>
+        <w:ind w:left="6480" w:hanging="360"/>
+      </w:pPr>
+    </w:lvl>
+  </w:abstractNum>
+  <w:abstractNum w:abstractNumId="2" w15:restartNumberingAfterBreak="0">
+    <w:nsid w:val="0CA12A82"/>
+    <w:multiLevelType w:val="multilevel"/>
+    <w:tmpl w:val="0372A106"/>
+    <w:lvl w:ilvl="0">
+      <w:start w:val="3"/>
+      <w:numFmt w:val="decimal"/>
+      <w:lvlText w:val="%1."/>
+      <w:lvlJc w:val="left"/>
+      <w:pPr>
+        <w:tabs>
+          <w:tab w:val="num" w:pos="720"/>
+        </w:tabs>
+        <w:ind w:left="720" w:hanging="360"/>
+      </w:pPr>
+    </w:lvl>
+    <w:lvl w:ilvl="1" w:tentative="1">
+      <w:start w:val="1"/>
+      <w:numFmt w:val="decimal"/>
+      <w:lvlText w:val="%2."/>
+      <w:lvlJc w:val="left"/>
+      <w:pPr>
+        <w:tabs>
+          <w:tab w:val="num" w:pos="1440"/>
+        </w:tabs>
+        <w:ind w:left="1440" w:hanging="360"/>
+      </w:pPr>
+    </w:lvl>
+    <w:lvl w:ilvl="2" w:tentative="1">
+      <w:start w:val="1"/>
+      <w:numFmt w:val="decimal"/>
+      <w:lvlText w:val="%3."/>
+      <w:lvlJc w:val="left"/>
+      <w:pPr>
+        <w:tabs>
+          <w:tab w:val="num" w:pos="2160"/>
+        </w:tabs>
+        <w:ind w:left="2160" w:hanging="360"/>
+      </w:pPr>
+    </w:lvl>
+    <w:lvl w:ilvl="3" w:tentative="1">
+      <w:start w:val="1"/>
+      <w:numFmt w:val="decimal"/>
+      <w:lvlText w:val="%4."/>
+      <w:lvlJc w:val="left"/>
+      <w:pPr>
+        <w:tabs>
+          <w:tab w:val="num" w:pos="2880"/>
+        </w:tabs>
+        <w:ind w:left="2880" w:hanging="360"/>
+      </w:pPr>
+    </w:lvl>
+    <w:lvl w:ilvl="4" w:tentative="1">
+      <w:start w:val="1"/>
+      <w:numFmt w:val="decimal"/>
+      <w:lvlText w:val="%5."/>
+      <w:lvlJc w:val="left"/>
+      <w:pPr>
+        <w:tabs>
+          <w:tab w:val="num" w:pos="3600"/>
+        </w:tabs>
+        <w:ind w:left="3600" w:hanging="360"/>
+      </w:pPr>
+    </w:lvl>
+    <w:lvl w:ilvl="5" w:tentative="1">
+      <w:start w:val="1"/>
+      <w:numFmt w:val="decimal"/>
+      <w:lvlText w:val="%6."/>
+      <w:lvlJc w:val="left"/>
+      <w:pPr>
+        <w:tabs>
+          <w:tab w:val="num" w:pos="4320"/>
+        </w:tabs>
+        <w:ind w:left="4320" w:hanging="360"/>
+      </w:pPr>
+    </w:lvl>
+    <w:lvl w:ilvl="6" w:tentative="1">
+      <w:start w:val="1"/>
+      <w:numFmt w:val="decimal"/>
+      <w:lvlText w:val="%7."/>
+      <w:lvlJc w:val="left"/>
+      <w:pPr>
+        <w:tabs>
+          <w:tab w:val="num" w:pos="5040"/>
+        </w:tabs>
+        <w:ind w:left="5040" w:hanging="360"/>
+      </w:pPr>
+    </w:lvl>
+    <w:lvl w:ilvl="7" w:tentative="1">
+      <w:start w:val="1"/>
+      <w:numFmt w:val="decimal"/>
+      <w:lvlText w:val="%8."/>
+      <w:lvlJc w:val="left"/>
+      <w:pPr>
+        <w:tabs>
+          <w:tab w:val="num" w:pos="5760"/>
+        </w:tabs>
+        <w:ind w:left="5760" w:hanging="360"/>
+      </w:pPr>
+    </w:lvl>
+    <w:lvl w:ilvl="8" w:tentative="1">
+      <w:start w:val="1"/>
+      <w:numFmt w:val="decimal"/>
+      <w:lvlText w:val="%9."/>
+      <w:lvlJc w:val="left"/>
+      <w:pPr>
+        <w:tabs>
+          <w:tab w:val="num" w:pos="6480"/>
+        </w:tabs>
+        <w:ind w:left="6480" w:hanging="360"/>
+      </w:pPr>
+    </w:lvl>
+  </w:abstractNum>
+  <w:abstractNum w:abstractNumId="3" w15:restartNumberingAfterBreak="0">
+    <w:nsid w:val="119D5EEB"/>
+    <w:multiLevelType w:val="multilevel"/>
+    <w:tmpl w:val="59E65C12"/>
+    <w:lvl w:ilvl="0">
+      <w:start w:val="8"/>
+      <w:numFmt w:val="decimal"/>
+      <w:lvlText w:val="%1."/>
+      <w:lvlJc w:val="left"/>
+      <w:pPr>
+        <w:tabs>
+          <w:tab w:val="num" w:pos="720"/>
+        </w:tabs>
+        <w:ind w:left="720" w:hanging="360"/>
+      </w:pPr>
+    </w:lvl>
+    <w:lvl w:ilvl="1" w:tentative="1">
+      <w:start w:val="1"/>
+      <w:numFmt w:val="decimal"/>
+      <w:lvlText w:val="%2."/>
+      <w:lvlJc w:val="left"/>
+      <w:pPr>
+        <w:tabs>
+          <w:tab w:val="num" w:pos="1440"/>
+        </w:tabs>
+        <w:ind w:left="1440" w:hanging="360"/>
+      </w:pPr>
+    </w:lvl>
+    <w:lvl w:ilvl="2" w:tentative="1">
+      <w:start w:val="1"/>
+      <w:numFmt w:val="decimal"/>
+      <w:lvlText w:val="%3."/>
+      <w:lvlJc w:val="left"/>
+      <w:pPr>
+        <w:tabs>
+          <w:tab w:val="num" w:pos="2160"/>
+        </w:tabs>
+        <w:ind w:left="2160" w:hanging="360"/>
+      </w:pPr>
+    </w:lvl>
+    <w:lvl w:ilvl="3" w:tentative="1">
+      <w:start w:val="1"/>
+      <w:numFmt w:val="decimal"/>
+      <w:lvlText w:val="%4."/>
+      <w:lvlJc w:val="left"/>
+      <w:pPr>
+        <w:tabs>
+          <w:tab w:val="num" w:pos="2880"/>
+        </w:tabs>
+        <w:ind w:left="2880" w:hanging="360"/>
+      </w:pPr>
+    </w:lvl>
+    <w:lvl w:ilvl="4" w:tentative="1">
+      <w:start w:val="1"/>
+      <w:numFmt w:val="decimal"/>
+      <w:lvlText w:val="%5."/>
+      <w:lvlJc w:val="left"/>
+      <w:pPr>
+        <w:tabs>
+          <w:tab w:val="num" w:pos="3600"/>
+        </w:tabs>
+        <w:ind w:left="3600" w:hanging="360"/>
+      </w:pPr>
+    </w:lvl>
+    <w:lvl w:ilvl="5" w:tentative="1">
+      <w:start w:val="1"/>
+      <w:numFmt w:val="decimal"/>
+      <w:lvlText w:val="%6."/>
+      <w:lvlJc w:val="left"/>
+      <w:pPr>
+        <w:tabs>
+          <w:tab w:val="num" w:pos="4320"/>
+        </w:tabs>
+        <w:ind w:left="4320" w:hanging="360"/>
+      </w:pPr>
+    </w:lvl>
+    <w:lvl w:ilvl="6" w:tentative="1">
+      <w:start w:val="1"/>
+      <w:numFmt w:val="decimal"/>
+      <w:lvlText w:val="%7."/>
+      <w:lvlJc w:val="left"/>
+      <w:pPr>
+        <w:tabs>
+          <w:tab w:val="num" w:pos="5040"/>
+        </w:tabs>
+        <w:ind w:left="5040" w:hanging="360"/>
+      </w:pPr>
+    </w:lvl>
+    <w:lvl w:ilvl="7" w:tentative="1">
+      <w:start w:val="1"/>
+      <w:numFmt w:val="decimal"/>
+      <w:lvlText w:val="%8."/>
+      <w:lvlJc w:val="left"/>
+      <w:pPr>
+        <w:tabs>
+          <w:tab w:val="num" w:pos="5760"/>
+        </w:tabs>
+        <w:ind w:left="5760" w:hanging="360"/>
+      </w:pPr>
+    </w:lvl>
+    <w:lvl w:ilvl="8" w:tentative="1">
+      <w:start w:val="1"/>
+      <w:numFmt w:val="decimal"/>
+      <w:lvlText w:val="%9."/>
+      <w:lvlJc w:val="left"/>
+      <w:pPr>
+        <w:tabs>
+          <w:tab w:val="num" w:pos="6480"/>
+        </w:tabs>
+        <w:ind w:left="6480" w:hanging="360"/>
+      </w:pPr>
+    </w:lvl>
+  </w:abstractNum>
+  <w:abstractNum w:abstractNumId="4" w15:restartNumberingAfterBreak="0">
     <w:nsid w:val="1B4613BB"/>
     <w:multiLevelType w:val="hybridMultilevel"/>
     <w:tmpl w:val="CB74B16A"/>
@@ -1328,7 +2079,346 @@
       </w:pPr>
     </w:lvl>
   </w:abstractNum>
-  <w:abstractNum w:abstractNumId="1" w15:restartNumberingAfterBreak="0">
+  <w:abstractNum w:abstractNumId="5" w15:restartNumberingAfterBreak="0">
+    <w:nsid w:val="1E1118D3"/>
+    <w:multiLevelType w:val="multilevel"/>
+    <w:tmpl w:val="1B70F3EE"/>
+    <w:lvl w:ilvl="0">
+      <w:start w:val="1"/>
+      <w:numFmt w:val="decimal"/>
+      <w:lvlText w:val="%1."/>
+      <w:lvlJc w:val="left"/>
+      <w:pPr>
+        <w:tabs>
+          <w:tab w:val="num" w:pos="720"/>
+        </w:tabs>
+        <w:ind w:left="720" w:hanging="360"/>
+      </w:pPr>
+    </w:lvl>
+    <w:lvl w:ilvl="1" w:tentative="1">
+      <w:start w:val="1"/>
+      <w:numFmt w:val="decimal"/>
+      <w:lvlText w:val="%2."/>
+      <w:lvlJc w:val="left"/>
+      <w:pPr>
+        <w:tabs>
+          <w:tab w:val="num" w:pos="1440"/>
+        </w:tabs>
+        <w:ind w:left="1440" w:hanging="360"/>
+      </w:pPr>
+    </w:lvl>
+    <w:lvl w:ilvl="2" w:tentative="1">
+      <w:start w:val="1"/>
+      <w:numFmt w:val="decimal"/>
+      <w:lvlText w:val="%3."/>
+      <w:lvlJc w:val="left"/>
+      <w:pPr>
+        <w:tabs>
+          <w:tab w:val="num" w:pos="2160"/>
+        </w:tabs>
+        <w:ind w:left="2160" w:hanging="360"/>
+      </w:pPr>
+    </w:lvl>
+    <w:lvl w:ilvl="3" w:tentative="1">
+      <w:start w:val="1"/>
+      <w:numFmt w:val="decimal"/>
+      <w:lvlText w:val="%4."/>
+      <w:lvlJc w:val="left"/>
+      <w:pPr>
+        <w:tabs>
+          <w:tab w:val="num" w:pos="2880"/>
+        </w:tabs>
+        <w:ind w:left="2880" w:hanging="360"/>
+      </w:pPr>
+    </w:lvl>
+    <w:lvl w:ilvl="4" w:tentative="1">
+      <w:start w:val="1"/>
+      <w:numFmt w:val="decimal"/>
+      <w:lvlText w:val="%5."/>
+      <w:lvlJc w:val="left"/>
+      <w:pPr>
+        <w:tabs>
+          <w:tab w:val="num" w:pos="3600"/>
+        </w:tabs>
+        <w:ind w:left="3600" w:hanging="360"/>
+      </w:pPr>
+    </w:lvl>
+    <w:lvl w:ilvl="5" w:tentative="1">
+      <w:start w:val="1"/>
+      <w:numFmt w:val="decimal"/>
+      <w:lvlText w:val="%6."/>
+      <w:lvlJc w:val="left"/>
+      <w:pPr>
+        <w:tabs>
+          <w:tab w:val="num" w:pos="4320"/>
+        </w:tabs>
+        <w:ind w:left="4320" w:hanging="360"/>
+      </w:pPr>
+    </w:lvl>
+    <w:lvl w:ilvl="6" w:tentative="1">
+      <w:start w:val="1"/>
+      <w:numFmt w:val="decimal"/>
+      <w:lvlText w:val="%7."/>
+      <w:lvlJc w:val="left"/>
+      <w:pPr>
+        <w:tabs>
+          <w:tab w:val="num" w:pos="5040"/>
+        </w:tabs>
+        <w:ind w:left="5040" w:hanging="360"/>
+      </w:pPr>
+    </w:lvl>
+    <w:lvl w:ilvl="7" w:tentative="1">
+      <w:start w:val="1"/>
+      <w:numFmt w:val="decimal"/>
+      <w:lvlText w:val="%8."/>
+      <w:lvlJc w:val="left"/>
+      <w:pPr>
+        <w:tabs>
+          <w:tab w:val="num" w:pos="5760"/>
+        </w:tabs>
+        <w:ind w:left="5760" w:hanging="360"/>
+      </w:pPr>
+    </w:lvl>
+    <w:lvl w:ilvl="8" w:tentative="1">
+      <w:start w:val="1"/>
+      <w:numFmt w:val="decimal"/>
+      <w:lvlText w:val="%9."/>
+      <w:lvlJc w:val="left"/>
+      <w:pPr>
+        <w:tabs>
+          <w:tab w:val="num" w:pos="6480"/>
+        </w:tabs>
+        <w:ind w:left="6480" w:hanging="360"/>
+      </w:pPr>
+    </w:lvl>
+  </w:abstractNum>
+  <w:abstractNum w:abstractNumId="6" w15:restartNumberingAfterBreak="0">
+    <w:nsid w:val="264D16B4"/>
+    <w:multiLevelType w:val="multilevel"/>
+    <w:tmpl w:val="65B096BA"/>
+    <w:lvl w:ilvl="0">
+      <w:start w:val="6"/>
+      <w:numFmt w:val="decimal"/>
+      <w:lvlText w:val="%1."/>
+      <w:lvlJc w:val="left"/>
+      <w:pPr>
+        <w:tabs>
+          <w:tab w:val="num" w:pos="720"/>
+        </w:tabs>
+        <w:ind w:left="720" w:hanging="360"/>
+      </w:pPr>
+    </w:lvl>
+    <w:lvl w:ilvl="1" w:tentative="1">
+      <w:start w:val="1"/>
+      <w:numFmt w:val="decimal"/>
+      <w:lvlText w:val="%2."/>
+      <w:lvlJc w:val="left"/>
+      <w:pPr>
+        <w:tabs>
+          <w:tab w:val="num" w:pos="1440"/>
+        </w:tabs>
+        <w:ind w:left="1440" w:hanging="360"/>
+      </w:pPr>
+    </w:lvl>
+    <w:lvl w:ilvl="2" w:tentative="1">
+      <w:start w:val="1"/>
+      <w:numFmt w:val="decimal"/>
+      <w:lvlText w:val="%3."/>
+      <w:lvlJc w:val="left"/>
+      <w:pPr>
+        <w:tabs>
+          <w:tab w:val="num" w:pos="2160"/>
+        </w:tabs>
+        <w:ind w:left="2160" w:hanging="360"/>
+      </w:pPr>
+    </w:lvl>
+    <w:lvl w:ilvl="3" w:tentative="1">
+      <w:start w:val="1"/>
+      <w:numFmt w:val="decimal"/>
+      <w:lvlText w:val="%4."/>
+      <w:lvlJc w:val="left"/>
+      <w:pPr>
+        <w:tabs>
+          <w:tab w:val="num" w:pos="2880"/>
+        </w:tabs>
+        <w:ind w:left="2880" w:hanging="360"/>
+      </w:pPr>
+    </w:lvl>
+    <w:lvl w:ilvl="4" w:tentative="1">
+      <w:start w:val="1"/>
+      <w:numFmt w:val="decimal"/>
+      <w:lvlText w:val="%5."/>
+      <w:lvlJc w:val="left"/>
+      <w:pPr>
+        <w:tabs>
+          <w:tab w:val="num" w:pos="3600"/>
+        </w:tabs>
+        <w:ind w:left="3600" w:hanging="360"/>
+      </w:pPr>
+    </w:lvl>
+    <w:lvl w:ilvl="5" w:tentative="1">
+      <w:start w:val="1"/>
+      <w:numFmt w:val="decimal"/>
+      <w:lvlText w:val="%6."/>
+      <w:lvlJc w:val="left"/>
+      <w:pPr>
+        <w:tabs>
+          <w:tab w:val="num" w:pos="4320"/>
+        </w:tabs>
+        <w:ind w:left="4320" w:hanging="360"/>
+      </w:pPr>
+    </w:lvl>
+    <w:lvl w:ilvl="6" w:tentative="1">
+      <w:start w:val="1"/>
+      <w:numFmt w:val="decimal"/>
+      <w:lvlText w:val="%7."/>
+      <w:lvlJc w:val="left"/>
+      <w:pPr>
+        <w:tabs>
+          <w:tab w:val="num" w:pos="5040"/>
+        </w:tabs>
+        <w:ind w:left="5040" w:hanging="360"/>
+      </w:pPr>
+    </w:lvl>
+    <w:lvl w:ilvl="7" w:tentative="1">
+      <w:start w:val="1"/>
+      <w:numFmt w:val="decimal"/>
+      <w:lvlText w:val="%8."/>
+      <w:lvlJc w:val="left"/>
+      <w:pPr>
+        <w:tabs>
+          <w:tab w:val="num" w:pos="5760"/>
+        </w:tabs>
+        <w:ind w:left="5760" w:hanging="360"/>
+      </w:pPr>
+    </w:lvl>
+    <w:lvl w:ilvl="8" w:tentative="1">
+      <w:start w:val="1"/>
+      <w:numFmt w:val="decimal"/>
+      <w:lvlText w:val="%9."/>
+      <w:lvlJc w:val="left"/>
+      <w:pPr>
+        <w:tabs>
+          <w:tab w:val="num" w:pos="6480"/>
+        </w:tabs>
+        <w:ind w:left="6480" w:hanging="360"/>
+      </w:pPr>
+    </w:lvl>
+  </w:abstractNum>
+  <w:abstractNum w:abstractNumId="7" w15:restartNumberingAfterBreak="0">
+    <w:nsid w:val="26A828FB"/>
+    <w:multiLevelType w:val="multilevel"/>
+    <w:tmpl w:val="D3108726"/>
+    <w:lvl w:ilvl="0">
+      <w:start w:val="2"/>
+      <w:numFmt w:val="decimal"/>
+      <w:lvlText w:val="%1."/>
+      <w:lvlJc w:val="left"/>
+      <w:pPr>
+        <w:tabs>
+          <w:tab w:val="num" w:pos="720"/>
+        </w:tabs>
+        <w:ind w:left="720" w:hanging="360"/>
+      </w:pPr>
+    </w:lvl>
+    <w:lvl w:ilvl="1" w:tentative="1">
+      <w:start w:val="1"/>
+      <w:numFmt w:val="decimal"/>
+      <w:lvlText w:val="%2."/>
+      <w:lvlJc w:val="left"/>
+      <w:pPr>
+        <w:tabs>
+          <w:tab w:val="num" w:pos="1440"/>
+        </w:tabs>
+        <w:ind w:left="1440" w:hanging="360"/>
+      </w:pPr>
+    </w:lvl>
+    <w:lvl w:ilvl="2" w:tentative="1">
+      <w:start w:val="1"/>
+      <w:numFmt w:val="decimal"/>
+      <w:lvlText w:val="%3."/>
+      <w:lvlJc w:val="left"/>
+      <w:pPr>
+        <w:tabs>
+          <w:tab w:val="num" w:pos="2160"/>
+        </w:tabs>
+        <w:ind w:left="2160" w:hanging="360"/>
+      </w:pPr>
+    </w:lvl>
+    <w:lvl w:ilvl="3" w:tentative="1">
+      <w:start w:val="1"/>
+      <w:numFmt w:val="decimal"/>
+      <w:lvlText w:val="%4."/>
+      <w:lvlJc w:val="left"/>
+      <w:pPr>
+        <w:tabs>
+          <w:tab w:val="num" w:pos="2880"/>
+        </w:tabs>
+        <w:ind w:left="2880" w:hanging="360"/>
+      </w:pPr>
+    </w:lvl>
+    <w:lvl w:ilvl="4" w:tentative="1">
+      <w:start w:val="1"/>
+      <w:numFmt w:val="decimal"/>
+      <w:lvlText w:val="%5."/>
+      <w:lvlJc w:val="left"/>
+      <w:pPr>
+        <w:tabs>
+          <w:tab w:val="num" w:pos="3600"/>
+        </w:tabs>
+        <w:ind w:left="3600" w:hanging="360"/>
+      </w:pPr>
+    </w:lvl>
+    <w:lvl w:ilvl="5" w:tentative="1">
+      <w:start w:val="1"/>
+      <w:numFmt w:val="decimal"/>
+      <w:lvlText w:val="%6."/>
+      <w:lvlJc w:val="left"/>
+      <w:pPr>
+        <w:tabs>
+          <w:tab w:val="num" w:pos="4320"/>
+        </w:tabs>
+        <w:ind w:left="4320" w:hanging="360"/>
+      </w:pPr>
+    </w:lvl>
+    <w:lvl w:ilvl="6" w:tentative="1">
+      <w:start w:val="1"/>
+      <w:numFmt w:val="decimal"/>
+      <w:lvlText w:val="%7."/>
+      <w:lvlJc w:val="left"/>
+      <w:pPr>
+        <w:tabs>
+          <w:tab w:val="num" w:pos="5040"/>
+        </w:tabs>
+        <w:ind w:left="5040" w:hanging="360"/>
+      </w:pPr>
+    </w:lvl>
+    <w:lvl w:ilvl="7" w:tentative="1">
+      <w:start w:val="1"/>
+      <w:numFmt w:val="decimal"/>
+      <w:lvlText w:val="%8."/>
+      <w:lvlJc w:val="left"/>
+      <w:pPr>
+        <w:tabs>
+          <w:tab w:val="num" w:pos="5760"/>
+        </w:tabs>
+        <w:ind w:left="5760" w:hanging="360"/>
+      </w:pPr>
+    </w:lvl>
+    <w:lvl w:ilvl="8" w:tentative="1">
+      <w:start w:val="1"/>
+      <w:numFmt w:val="decimal"/>
+      <w:lvlText w:val="%9."/>
+      <w:lvlJc w:val="left"/>
+      <w:pPr>
+        <w:tabs>
+          <w:tab w:val="num" w:pos="6480"/>
+        </w:tabs>
+        <w:ind w:left="6480" w:hanging="360"/>
+      </w:pPr>
+    </w:lvl>
+  </w:abstractNum>
+  <w:abstractNum w:abstractNumId="8" w15:restartNumberingAfterBreak="0">
     <w:nsid w:val="298A4446"/>
     <w:multiLevelType w:val="hybridMultilevel"/>
     <w:tmpl w:val="F8A8D7B0"/>
@@ -1441,7 +2531,120 @@
       </w:rPr>
     </w:lvl>
   </w:abstractNum>
-  <w:abstractNum w:abstractNumId="2" w15:restartNumberingAfterBreak="0">
+  <w:abstractNum w:abstractNumId="9" w15:restartNumberingAfterBreak="0">
+    <w:nsid w:val="3F642393"/>
+    <w:multiLevelType w:val="multilevel"/>
+    <w:tmpl w:val="F6A2570C"/>
+    <w:lvl w:ilvl="0">
+      <w:start w:val="7"/>
+      <w:numFmt w:val="decimal"/>
+      <w:lvlText w:val="%1."/>
+      <w:lvlJc w:val="left"/>
+      <w:pPr>
+        <w:tabs>
+          <w:tab w:val="num" w:pos="720"/>
+        </w:tabs>
+        <w:ind w:left="720" w:hanging="360"/>
+      </w:pPr>
+    </w:lvl>
+    <w:lvl w:ilvl="1" w:tentative="1">
+      <w:start w:val="1"/>
+      <w:numFmt w:val="decimal"/>
+      <w:lvlText w:val="%2."/>
+      <w:lvlJc w:val="left"/>
+      <w:pPr>
+        <w:tabs>
+          <w:tab w:val="num" w:pos="1440"/>
+        </w:tabs>
+        <w:ind w:left="1440" w:hanging="360"/>
+      </w:pPr>
+    </w:lvl>
+    <w:lvl w:ilvl="2" w:tentative="1">
+      <w:start w:val="1"/>
+      <w:numFmt w:val="decimal"/>
+      <w:lvlText w:val="%3."/>
+      <w:lvlJc w:val="left"/>
+      <w:pPr>
+        <w:tabs>
+          <w:tab w:val="num" w:pos="2160"/>
+        </w:tabs>
+        <w:ind w:left="2160" w:hanging="360"/>
+      </w:pPr>
+    </w:lvl>
+    <w:lvl w:ilvl="3" w:tentative="1">
+      <w:start w:val="1"/>
+      <w:numFmt w:val="decimal"/>
+      <w:lvlText w:val="%4."/>
+      <w:lvlJc w:val="left"/>
+      <w:pPr>
+        <w:tabs>
+          <w:tab w:val="num" w:pos="2880"/>
+        </w:tabs>
+        <w:ind w:left="2880" w:hanging="360"/>
+      </w:pPr>
+    </w:lvl>
+    <w:lvl w:ilvl="4" w:tentative="1">
+      <w:start w:val="1"/>
+      <w:numFmt w:val="decimal"/>
+      <w:lvlText w:val="%5."/>
+      <w:lvlJc w:val="left"/>
+      <w:pPr>
+        <w:tabs>
+          <w:tab w:val="num" w:pos="3600"/>
+        </w:tabs>
+        <w:ind w:left="3600" w:hanging="360"/>
+      </w:pPr>
+    </w:lvl>
+    <w:lvl w:ilvl="5" w:tentative="1">
+      <w:start w:val="1"/>
+      <w:numFmt w:val="decimal"/>
+      <w:lvlText w:val="%6."/>
+      <w:lvlJc w:val="left"/>
+      <w:pPr>
+        <w:tabs>
+          <w:tab w:val="num" w:pos="4320"/>
+        </w:tabs>
+        <w:ind w:left="4320" w:hanging="360"/>
+      </w:pPr>
+    </w:lvl>
+    <w:lvl w:ilvl="6" w:tentative="1">
+      <w:start w:val="1"/>
+      <w:numFmt w:val="decimal"/>
+      <w:lvlText w:val="%7."/>
+      <w:lvlJc w:val="left"/>
+      <w:pPr>
+        <w:tabs>
+          <w:tab w:val="num" w:pos="5040"/>
+        </w:tabs>
+        <w:ind w:left="5040" w:hanging="360"/>
+      </w:pPr>
+    </w:lvl>
+    <w:lvl w:ilvl="7" w:tentative="1">
+      <w:start w:val="1"/>
+      <w:numFmt w:val="decimal"/>
+      <w:lvlText w:val="%8."/>
+      <w:lvlJc w:val="left"/>
+      <w:pPr>
+        <w:tabs>
+          <w:tab w:val="num" w:pos="5760"/>
+        </w:tabs>
+        <w:ind w:left="5760" w:hanging="360"/>
+      </w:pPr>
+    </w:lvl>
+    <w:lvl w:ilvl="8" w:tentative="1">
+      <w:start w:val="1"/>
+      <w:numFmt w:val="decimal"/>
+      <w:lvlText w:val="%9."/>
+      <w:lvlJc w:val="left"/>
+      <w:pPr>
+        <w:tabs>
+          <w:tab w:val="num" w:pos="6480"/>
+        </w:tabs>
+        <w:ind w:left="6480" w:hanging="360"/>
+      </w:pPr>
+    </w:lvl>
+  </w:abstractNum>
+  <w:abstractNum w:abstractNumId="10" w15:restartNumberingAfterBreak="0">
     <w:nsid w:val="46D33F05"/>
     <w:multiLevelType w:val="hybridMultilevel"/>
     <w:tmpl w:val="72127D80"/>
@@ -1527,7 +2730,7 @@
       </w:pPr>
     </w:lvl>
   </w:abstractNum>
-  <w:abstractNum w:abstractNumId="3" w15:restartNumberingAfterBreak="0">
+  <w:abstractNum w:abstractNumId="11" w15:restartNumberingAfterBreak="0">
     <w:nsid w:val="4B485A3B"/>
     <w:multiLevelType w:val="hybridMultilevel"/>
     <w:tmpl w:val="C75A8532"/>
@@ -1616,7 +2819,7 @@
       </w:pPr>
     </w:lvl>
   </w:abstractNum>
-  <w:abstractNum w:abstractNumId="4" w15:restartNumberingAfterBreak="0">
+  <w:abstractNum w:abstractNumId="12" w15:restartNumberingAfterBreak="0">
     <w:nsid w:val="4EEF6F5F"/>
     <w:multiLevelType w:val="hybridMultilevel"/>
     <w:tmpl w:val="72127D80"/>
@@ -1702,7 +2905,7 @@
       </w:pPr>
     </w:lvl>
   </w:abstractNum>
-  <w:abstractNum w:abstractNumId="5" w15:restartNumberingAfterBreak="0">
+  <w:abstractNum w:abstractNumId="13" w15:restartNumberingAfterBreak="0">
     <w:nsid w:val="561358E3"/>
     <w:multiLevelType w:val="hybridMultilevel"/>
     <w:tmpl w:val="72127D80"/>
@@ -1788,7 +2991,7 @@
       </w:pPr>
     </w:lvl>
   </w:abstractNum>
-  <w:abstractNum w:abstractNumId="6" w15:restartNumberingAfterBreak="0">
+  <w:abstractNum w:abstractNumId="14" w15:restartNumberingAfterBreak="0">
     <w:nsid w:val="5C7E218E"/>
     <w:multiLevelType w:val="hybridMultilevel"/>
     <w:tmpl w:val="72127D80"/>
@@ -1874,7 +3077,7 @@
       </w:pPr>
     </w:lvl>
   </w:abstractNum>
-  <w:abstractNum w:abstractNumId="7" w15:restartNumberingAfterBreak="0">
+  <w:abstractNum w:abstractNumId="15" w15:restartNumberingAfterBreak="0">
     <w:nsid w:val="639E73F6"/>
     <w:multiLevelType w:val="hybridMultilevel"/>
     <w:tmpl w:val="72127D80"/>
@@ -1960,7 +3163,7 @@
       </w:pPr>
     </w:lvl>
   </w:abstractNum>
-  <w:abstractNum w:abstractNumId="8" w15:restartNumberingAfterBreak="0">
+  <w:abstractNum w:abstractNumId="16" w15:restartNumberingAfterBreak="0">
     <w:nsid w:val="73294221"/>
     <w:multiLevelType w:val="hybridMultilevel"/>
     <w:tmpl w:val="72127D80"/>
@@ -2046,38 +3249,178 @@
       </w:pPr>
     </w:lvl>
   </w:abstractNum>
+  <w:abstractNum w:abstractNumId="17" w15:restartNumberingAfterBreak="0">
+    <w:nsid w:val="75E353C7"/>
+    <w:multiLevelType w:val="multilevel"/>
+    <w:tmpl w:val="8F288370"/>
+    <w:lvl w:ilvl="0">
+      <w:start w:val="9"/>
+      <w:numFmt w:val="decimal"/>
+      <w:lvlText w:val="%1."/>
+      <w:lvlJc w:val="left"/>
+      <w:pPr>
+        <w:tabs>
+          <w:tab w:val="num" w:pos="720"/>
+        </w:tabs>
+        <w:ind w:left="720" w:hanging="360"/>
+      </w:pPr>
+    </w:lvl>
+    <w:lvl w:ilvl="1" w:tentative="1">
+      <w:start w:val="1"/>
+      <w:numFmt w:val="decimal"/>
+      <w:lvlText w:val="%2."/>
+      <w:lvlJc w:val="left"/>
+      <w:pPr>
+        <w:tabs>
+          <w:tab w:val="num" w:pos="1440"/>
+        </w:tabs>
+        <w:ind w:left="1440" w:hanging="360"/>
+      </w:pPr>
+    </w:lvl>
+    <w:lvl w:ilvl="2" w:tentative="1">
+      <w:start w:val="1"/>
+      <w:numFmt w:val="decimal"/>
+      <w:lvlText w:val="%3."/>
+      <w:lvlJc w:val="left"/>
+      <w:pPr>
+        <w:tabs>
+          <w:tab w:val="num" w:pos="2160"/>
+        </w:tabs>
+        <w:ind w:left="2160" w:hanging="360"/>
+      </w:pPr>
+    </w:lvl>
+    <w:lvl w:ilvl="3" w:tentative="1">
+      <w:start w:val="1"/>
+      <w:numFmt w:val="decimal"/>
+      <w:lvlText w:val="%4."/>
+      <w:lvlJc w:val="left"/>
+      <w:pPr>
+        <w:tabs>
+          <w:tab w:val="num" w:pos="2880"/>
+        </w:tabs>
+        <w:ind w:left="2880" w:hanging="360"/>
+      </w:pPr>
+    </w:lvl>
+    <w:lvl w:ilvl="4" w:tentative="1">
+      <w:start w:val="1"/>
+      <w:numFmt w:val="decimal"/>
+      <w:lvlText w:val="%5."/>
+      <w:lvlJc w:val="left"/>
+      <w:pPr>
+        <w:tabs>
+          <w:tab w:val="num" w:pos="3600"/>
+        </w:tabs>
+        <w:ind w:left="3600" w:hanging="360"/>
+      </w:pPr>
+    </w:lvl>
+    <w:lvl w:ilvl="5" w:tentative="1">
+      <w:start w:val="1"/>
+      <w:numFmt w:val="decimal"/>
+      <w:lvlText w:val="%6."/>
+      <w:lvlJc w:val="left"/>
+      <w:pPr>
+        <w:tabs>
+          <w:tab w:val="num" w:pos="4320"/>
+        </w:tabs>
+        <w:ind w:left="4320" w:hanging="360"/>
+      </w:pPr>
+    </w:lvl>
+    <w:lvl w:ilvl="6" w:tentative="1">
+      <w:start w:val="1"/>
+      <w:numFmt w:val="decimal"/>
+      <w:lvlText w:val="%7."/>
+      <w:lvlJc w:val="left"/>
+      <w:pPr>
+        <w:tabs>
+          <w:tab w:val="num" w:pos="5040"/>
+        </w:tabs>
+        <w:ind w:left="5040" w:hanging="360"/>
+      </w:pPr>
+    </w:lvl>
+    <w:lvl w:ilvl="7" w:tentative="1">
+      <w:start w:val="1"/>
+      <w:numFmt w:val="decimal"/>
+      <w:lvlText w:val="%8."/>
+      <w:lvlJc w:val="left"/>
+      <w:pPr>
+        <w:tabs>
+          <w:tab w:val="num" w:pos="5760"/>
+        </w:tabs>
+        <w:ind w:left="5760" w:hanging="360"/>
+      </w:pPr>
+    </w:lvl>
+    <w:lvl w:ilvl="8" w:tentative="1">
+      <w:start w:val="1"/>
+      <w:numFmt w:val="decimal"/>
+      <w:lvlText w:val="%9."/>
+      <w:lvlJc w:val="left"/>
+      <w:pPr>
+        <w:tabs>
+          <w:tab w:val="num" w:pos="6480"/>
+        </w:tabs>
+        <w:ind w:left="6480" w:hanging="360"/>
+      </w:pPr>
+    </w:lvl>
+  </w:abstractNum>
   <w:num w:numId="1" w16cid:durableId="624048769">
+    <w:abstractNumId w:val="8"/>
+  </w:num>
+  <w:num w:numId="2" w16cid:durableId="258760315">
+    <w:abstractNumId w:val="4"/>
+  </w:num>
+  <w:num w:numId="3" w16cid:durableId="1555307781">
+    <w:abstractNumId w:val="16"/>
+  </w:num>
+  <w:num w:numId="4" w16cid:durableId="1131630592">
+    <w:abstractNumId w:val="13"/>
+  </w:num>
+  <w:num w:numId="5" w16cid:durableId="1811946041">
+    <w:abstractNumId w:val="12"/>
+  </w:num>
+  <w:num w:numId="6" w16cid:durableId="1440485295">
+    <w:abstractNumId w:val="11"/>
+  </w:num>
+  <w:num w:numId="7" w16cid:durableId="2074425268">
+    <w:abstractNumId w:val="15"/>
+  </w:num>
+  <w:num w:numId="8" w16cid:durableId="1777485970">
+    <w:abstractNumId w:val="10"/>
+  </w:num>
+  <w:num w:numId="9" w16cid:durableId="20982512">
+    <w:abstractNumId w:val="14"/>
+  </w:num>
+  <w:num w:numId="10" w16cid:durableId="1404253152">
+    <w:abstractNumId w:val="5"/>
+  </w:num>
+  <w:num w:numId="11" w16cid:durableId="521087507">
+    <w:abstractNumId w:val="7"/>
+  </w:num>
+  <w:num w:numId="12" w16cid:durableId="117380285">
+    <w:abstractNumId w:val="2"/>
+  </w:num>
+  <w:num w:numId="13" w16cid:durableId="652872825">
     <w:abstractNumId w:val="1"/>
   </w:num>
-  <w:num w:numId="2" w16cid:durableId="258760315">
+  <w:num w:numId="14" w16cid:durableId="639068769">
     <w:abstractNumId w:val="0"/>
   </w:num>
-  <w:num w:numId="3" w16cid:durableId="1555307781">
-    <w:abstractNumId w:val="8"/>
+  <w:num w:numId="15" w16cid:durableId="1843011849">
+    <w:abstractNumId w:val="6"/>
   </w:num>
-  <w:num w:numId="4" w16cid:durableId="1131630592">
-    <w:abstractNumId w:val="5"/>
+  <w:num w:numId="16" w16cid:durableId="2072385737">
+    <w:abstractNumId w:val="9"/>
   </w:num>
-  <w:num w:numId="5" w16cid:durableId="1811946041">
-    <w:abstractNumId w:val="4"/>
-  </w:num>
-  <w:num w:numId="6" w16cid:durableId="1440485295">
+  <w:num w:numId="17" w16cid:durableId="1123420653">
     <w:abstractNumId w:val="3"/>
   </w:num>
-  <w:num w:numId="7" w16cid:durableId="2074425268">
-    <w:abstractNumId w:val="7"/>
-  </w:num>
-  <w:num w:numId="8" w16cid:durableId="1777485970">
-    <w:abstractNumId w:val="2"/>
-  </w:num>
-  <w:num w:numId="9" w16cid:durableId="20982512">
-    <w:abstractNumId w:val="6"/>
+  <w:num w:numId="18" w16cid:durableId="5524221">
+    <w:abstractNumId w:val="17"/>
   </w:num>
 </w:numbering>
 </file>
 
 <file path=word/styles.xml><?xml version="1.0" encoding="utf-8"?>
-<w:styles xmlns:mc="http://schemas.openxmlformats.org/markup-compatibility/2006" xmlns:r="http://schemas.openxmlformats.org/officeDocument/2006/relationships" xmlns:w="http://schemas.openxmlformats.org/wordprocessingml/2006/main" xmlns:w14="http://schemas.microsoft.com/office/word/2010/wordml" xmlns:w15="http://schemas.microsoft.com/office/word/2012/wordml" xmlns:w16cex="http://schemas.microsoft.com/office/word/2018/wordml/cex" xmlns:w16cid="http://schemas.microsoft.com/office/word/2016/wordml/cid" xmlns:w16="http://schemas.microsoft.com/office/word/2018/wordml" xmlns:w16sdtdh="http://schemas.microsoft.com/office/word/2020/wordml/sdtdatahash" xmlns:w16se="http://schemas.microsoft.com/office/word/2015/wordml/symex" mc:Ignorable="w14 w15 w16se w16cid w16 w16cex w16sdtdh">
+<w:styles xmlns:mc="http://schemas.openxmlformats.org/markup-compatibility/2006" xmlns:r="http://schemas.openxmlformats.org/officeDocument/2006/relationships" xmlns:w="http://schemas.openxmlformats.org/wordprocessingml/2006/main" xmlns:w14="http://schemas.microsoft.com/office/word/2010/wordml" xmlns:w15="http://schemas.microsoft.com/office/word/2012/wordml" xmlns:w16cex="http://schemas.microsoft.com/office/word/2018/wordml/cex" xmlns:w16cid="http://schemas.microsoft.com/office/word/2016/wordml/cid" xmlns:w16="http://schemas.microsoft.com/office/word/2018/wordml" xmlns:w16du="http://schemas.microsoft.com/office/word/2023/wordml/word16du" xmlns:w16sdtdh="http://schemas.microsoft.com/office/word/2020/wordml/sdtdatahash" xmlns:w16se="http://schemas.microsoft.com/office/word/2015/wordml/symex" mc:Ignorable="w14 w15 w16se w16cid w16 w16cex w16sdtdh w16du">
   <w:docDefaults>
     <w:rPrDefault>
       <w:rPr>
@@ -3090,6 +4433,30 @@
       <w14:ligatures w14:val="none"/>
     </w:rPr>
   </w:style>
+  <w:style w:type="paragraph" w:customStyle="1" w:styleId="paragraph">
+    <w:name w:val="paragraph"/>
+    <w:basedOn w:val="Normal"/>
+    <w:rsid w:val="0008328E"/>
+    <w:pPr>
+      <w:spacing w:before="100" w:beforeAutospacing="1" w:after="100" w:afterAutospacing="1" w:line="240" w:lineRule="auto"/>
+    </w:pPr>
+    <w:rPr>
+      <w:rFonts w:ascii="Times New Roman" w:eastAsia="Times New Roman" w:hAnsi="Times New Roman" w:cs="Times New Roman"/>
+      <w:kern w:val="0"/>
+      <w:lang w:eastAsia="en-IN"/>
+      <w14:ligatures w14:val="none"/>
+    </w:rPr>
+  </w:style>
+  <w:style w:type="character" w:customStyle="1" w:styleId="normaltextrun">
+    <w:name w:val="normaltextrun"/>
+    <w:basedOn w:val="DefaultParagraphFont"/>
+    <w:rsid w:val="0008328E"/>
+  </w:style>
+  <w:style w:type="character" w:customStyle="1" w:styleId="eop">
+    <w:name w:val="eop"/>
+    <w:basedOn w:val="DefaultParagraphFont"/>
+    <w:rsid w:val="0008328E"/>
+  </w:style>
 </w:styles>
 </file>
 
